--- a/Descripción situación y BD.docx
+++ b/Descripción situación y BD.docx
@@ -1,6 +1,6 @@
 
 <file path=word/document.xml><?xml version="1.0" encoding="utf-8"?>
-<w:document xmlns:wpc="http://schemas.microsoft.com/office/word/2010/wordprocessingCanvas" xmlns:cx="http://schemas.microsoft.com/office/drawing/2014/chartex" xmlns:cx1="http://schemas.microsoft.com/office/drawing/2015/9/8/chartex" xmlns:cx2="http://schemas.microsoft.com/office/drawing/2015/10/21/chartex" xmlns:cx3="http://schemas.microsoft.com/office/drawing/2016/5/9/chartex" xmlns:cx4="http://schemas.microsoft.com/office/drawing/2016/5/10/chartex" xmlns:cx5="http://schemas.microsoft.com/office/drawing/2016/5/11/chartex" xmlns:cx6="http://schemas.microsoft.com/office/drawing/2016/5/12/chartex" xmlns:cx7="http://schemas.microsoft.com/office/drawing/2016/5/13/chartex" xmlns:cx8="http://schemas.microsoft.com/office/drawing/2016/5/14/chartex" xmlns:mc="http://schemas.openxmlformats.org/markup-compatibility/2006" xmlns:aink="http://schemas.microsoft.com/office/drawing/2016/ink" xmlns:am3d="http://schemas.microsoft.com/office/drawing/2017/model3d" xmlns:o="urn:schemas-microsoft-com:office:office" xmlns:oel="http://schemas.microsoft.com/office/2019/extlst" xmlns:r="http://schemas.openxmlformats.org/officeDocument/2006/relationships" xmlns:m="http://schemas.openxmlformats.org/officeDocument/2006/math" xmlns:v="urn:schemas-microsoft-com:vml" xmlns:wp14="http://schemas.microsoft.com/office/word/2010/wordprocessingDrawing" xmlns:wp="http://schemas.openxmlformats.org/drawingml/2006/wordprocessingDrawing" xmlns:w10="urn:schemas-microsoft-com:office:word" xmlns:w="http://schemas.openxmlformats.org/wordprocessingml/2006/main" xmlns:w14="http://schemas.microsoft.com/office/word/2010/wordml" xmlns:w15="http://schemas.microsoft.com/office/word/2012/wordml" xmlns:w16cex="http://schemas.microsoft.com/office/word/2018/wordml/cex" xmlns:w16cid="http://schemas.microsoft.com/office/word/2016/wordml/cid" xmlns:w16="http://schemas.microsoft.com/office/word/2018/wordml" xmlns:w16sdtdh="http://schemas.microsoft.com/office/word/2020/wordml/sdtdatahash" xmlns:w16se="http://schemas.microsoft.com/office/word/2015/wordml/symex" xmlns:wpg="http://schemas.microsoft.com/office/word/2010/wordprocessingGroup" xmlns:wpi="http://schemas.microsoft.com/office/word/2010/wordprocessingInk" xmlns:wne="http://schemas.microsoft.com/office/word/2006/wordml" xmlns:wps="http://schemas.microsoft.com/office/word/2010/wordprocessingShape" mc:Ignorable="w14 w15 w16se w16cid w16 w16cex w16sdtdh wp14">
+<w:document xmlns:wpc="http://schemas.microsoft.com/office/word/2010/wordprocessingCanvas" xmlns:cx="http://schemas.microsoft.com/office/drawing/2014/chartex" xmlns:cx1="http://schemas.microsoft.com/office/drawing/2015/9/8/chartex" xmlns:cx2="http://schemas.microsoft.com/office/drawing/2015/10/21/chartex" xmlns:cx3="http://schemas.microsoft.com/office/drawing/2016/5/9/chartex" xmlns:cx4="http://schemas.microsoft.com/office/drawing/2016/5/10/chartex" xmlns:cx5="http://schemas.microsoft.com/office/drawing/2016/5/11/chartex" xmlns:cx6="http://schemas.microsoft.com/office/drawing/2016/5/12/chartex" xmlns:cx7="http://schemas.microsoft.com/office/drawing/2016/5/13/chartex" xmlns:cx8="http://schemas.microsoft.com/office/drawing/2016/5/14/chartex" xmlns:mc="http://schemas.openxmlformats.org/markup-compatibility/2006" xmlns:aink="http://schemas.microsoft.com/office/drawing/2016/ink" xmlns:am3d="http://schemas.microsoft.com/office/drawing/2017/model3d" xmlns:o="urn:schemas-microsoft-com:office:office" xmlns:oel="http://schemas.microsoft.com/office/2019/extlst" xmlns:r="http://schemas.openxmlformats.org/officeDocument/2006/relationships" xmlns:m="http://schemas.openxmlformats.org/officeDocument/2006/math" xmlns:v="urn:schemas-microsoft-com:vml" xmlns:wp14="http://schemas.microsoft.com/office/word/2010/wordprocessingDrawing" xmlns:wp="http://schemas.openxmlformats.org/drawingml/2006/wordprocessingDrawing" xmlns:w10="urn:schemas-microsoft-com:office:word" xmlns:w="http://schemas.openxmlformats.org/wordprocessingml/2006/main" xmlns:w14="http://schemas.microsoft.com/office/word/2010/wordml" xmlns:w15="http://schemas.microsoft.com/office/word/2012/wordml" xmlns:w16cex="http://schemas.microsoft.com/office/word/2018/wordml/cex" xmlns:w16cid="http://schemas.microsoft.com/office/word/2016/wordml/cid" xmlns:w16="http://schemas.microsoft.com/office/word/2018/wordml" xmlns:w16du="http://schemas.microsoft.com/office/word/2023/wordml/word16du" xmlns:w16sdtdh="http://schemas.microsoft.com/office/word/2020/wordml/sdtdatahash" xmlns:w16se="http://schemas.microsoft.com/office/word/2015/wordml/symex" xmlns:wpg="http://schemas.microsoft.com/office/word/2010/wordprocessingGroup" xmlns:wpi="http://schemas.microsoft.com/office/word/2010/wordprocessingInk" xmlns:wne="http://schemas.microsoft.com/office/word/2006/wordml" xmlns:wps="http://schemas.microsoft.com/office/word/2010/wordprocessingShape" mc:Ignorable="w14 w15 w16se w16cid w16 w16cex w16sdtdh w16du wp14">
   <w:body>
     <w:p>
       <w:pPr>
@@ -142,34 +142,86 @@
         <w:rPr>
           <w:bCs/>
         </w:rPr>
-        <w:t>La empresa cuenta con una base de datos sql</w:t>
-      </w:r>
-      <w:r>
-        <w:rPr>
-          <w:bCs/>
-        </w:rPr>
-        <w:t xml:space="preserve"> “bd_movies” en la cuál se encuentran dos tablas. Una tabla tiene la información del catálogo de películas disponibles en la plataforma llamada ‘movies’. Los campos que tiene esta tabla son </w:t>
-      </w:r>
-    </w:p>
-    <w:p>
-      <w:pPr>
-        <w:rPr>
-          <w:bCs/>
-        </w:rPr>
-      </w:pPr>
-    </w:p>
-    <w:p>
-      <w:pPr>
-        <w:rPr>
-          <w:b/>
-        </w:rPr>
-      </w:pPr>
+        <w:t xml:space="preserve">La empresa cuenta con una base de datos </w:t>
+      </w:r>
+      <w:proofErr w:type="spellStart"/>
+      <w:r>
+        <w:rPr>
+          <w:bCs/>
+        </w:rPr>
+        <w:t>sql</w:t>
+      </w:r>
+      <w:proofErr w:type="spellEnd"/>
+      <w:r>
+        <w:rPr>
+          <w:bCs/>
+        </w:rPr>
+        <w:t xml:space="preserve"> “</w:t>
+      </w:r>
+      <w:proofErr w:type="spellStart"/>
+      <w:r>
+        <w:rPr>
+          <w:bCs/>
+        </w:rPr>
+        <w:t>bd_movies</w:t>
+      </w:r>
+      <w:proofErr w:type="spellEnd"/>
+      <w:r>
+        <w:rPr>
+          <w:bCs/>
+        </w:rPr>
+        <w:t xml:space="preserve">” en la </w:t>
+      </w:r>
+      <w:proofErr w:type="spellStart"/>
+      <w:r>
+        <w:rPr>
+          <w:bCs/>
+        </w:rPr>
+        <w:t>cuál</w:t>
+      </w:r>
+      <w:proofErr w:type="spellEnd"/>
+      <w:r>
+        <w:rPr>
+          <w:bCs/>
+        </w:rPr>
+        <w:t xml:space="preserve"> se encuentran dos tablas. Una tabla tiene la información del catálogo de películas disponibles en la plataforma llamada ‘</w:t>
+      </w:r>
+      <w:proofErr w:type="spellStart"/>
+      <w:r>
+        <w:rPr>
+          <w:bCs/>
+        </w:rPr>
+        <w:t>movies</w:t>
+      </w:r>
+      <w:proofErr w:type="spellEnd"/>
+      <w:r>
+        <w:rPr>
+          <w:bCs/>
+        </w:rPr>
+        <w:t xml:space="preserve">’. Los campos que tiene esta tabla son </w:t>
+      </w:r>
+    </w:p>
+    <w:p>
+      <w:pPr>
+        <w:rPr>
+          <w:bCs/>
+        </w:rPr>
+      </w:pPr>
+    </w:p>
+    <w:p>
+      <w:pPr>
+        <w:rPr>
+          <w:b/>
+        </w:rPr>
+      </w:pPr>
+      <w:proofErr w:type="spellStart"/>
       <w:r>
         <w:rPr>
           <w:b/>
         </w:rPr>
         <w:t>movieId</w:t>
       </w:r>
+      <w:proofErr w:type="spellEnd"/>
       <w:r>
         <w:rPr>
           <w:b/>
@@ -189,11 +241,19 @@
           <w:b/>
         </w:rPr>
       </w:pPr>
-      <w:r>
-        <w:rPr>
-          <w:b/>
-        </w:rPr>
-        <w:t xml:space="preserve">title: </w:t>
+      <w:proofErr w:type="spellStart"/>
+      <w:r>
+        <w:rPr>
+          <w:b/>
+        </w:rPr>
+        <w:t>title</w:t>
+      </w:r>
+      <w:proofErr w:type="spellEnd"/>
+      <w:r>
+        <w:rPr>
+          <w:b/>
+        </w:rPr>
+        <w:t xml:space="preserve">: </w:t>
       </w:r>
       <w:r>
         <w:rPr>
@@ -208,11 +268,19 @@
           <w:bCs/>
         </w:rPr>
       </w:pPr>
-      <w:r>
-        <w:rPr>
-          <w:b/>
-        </w:rPr>
-        <w:t xml:space="preserve">genres: </w:t>
+      <w:proofErr w:type="spellStart"/>
+      <w:r>
+        <w:rPr>
+          <w:b/>
+        </w:rPr>
+        <w:t>genres</w:t>
+      </w:r>
+      <w:proofErr w:type="spellEnd"/>
+      <w:r>
+        <w:rPr>
+          <w:b/>
+        </w:rPr>
+        <w:t xml:space="preserve">: </w:t>
       </w:r>
       <w:r>
         <w:rPr>
@@ -272,11 +340,19 @@
           <w:bCs/>
         </w:rPr>
       </w:pPr>
-      <w:r>
-        <w:rPr>
-          <w:b/>
-        </w:rPr>
-        <w:t xml:space="preserve">userId: </w:t>
+      <w:proofErr w:type="spellStart"/>
+      <w:r>
+        <w:rPr>
+          <w:b/>
+        </w:rPr>
+        <w:t>userId</w:t>
+      </w:r>
+      <w:proofErr w:type="spellEnd"/>
+      <w:r>
+        <w:rPr>
+          <w:b/>
+        </w:rPr>
+        <w:t xml:space="preserve">: </w:t>
       </w:r>
       <w:r>
         <w:rPr>
@@ -297,11 +373,19 @@
           <w:b/>
         </w:rPr>
       </w:pPr>
-      <w:r>
-        <w:rPr>
-          <w:b/>
-        </w:rPr>
-        <w:t>movieId:</w:t>
+      <w:proofErr w:type="spellStart"/>
+      <w:r>
+        <w:rPr>
+          <w:b/>
+        </w:rPr>
+        <w:t>movieId</w:t>
+      </w:r>
+      <w:proofErr w:type="spellEnd"/>
+      <w:r>
+        <w:rPr>
+          <w:b/>
+        </w:rPr>
+        <w:t>:</w:t>
       </w:r>
       <w:r>
         <w:rPr>
@@ -347,17 +431,33 @@
           <w:bCs/>
         </w:rPr>
       </w:pPr>
-      <w:r>
-        <w:rPr>
-          <w:b/>
-        </w:rPr>
-        <w:t xml:space="preserve">Timestamp: </w:t>
-      </w:r>
-      <w:r>
-        <w:rPr>
-          <w:bCs/>
-        </w:rPr>
-        <w:t>Timestamp de la fecha</w:t>
+      <w:proofErr w:type="spellStart"/>
+      <w:r>
+        <w:rPr>
+          <w:b/>
+        </w:rPr>
+        <w:t>Timestamp</w:t>
+      </w:r>
+      <w:proofErr w:type="spellEnd"/>
+      <w:r>
+        <w:rPr>
+          <w:b/>
+        </w:rPr>
+        <w:t xml:space="preserve">: </w:t>
+      </w:r>
+      <w:proofErr w:type="spellStart"/>
+      <w:r>
+        <w:rPr>
+          <w:bCs/>
+        </w:rPr>
+        <w:t>Timestamp</w:t>
+      </w:r>
+      <w:proofErr w:type="spellEnd"/>
+      <w:r>
+        <w:rPr>
+          <w:bCs/>
+        </w:rPr>
+        <w:t xml:space="preserve"> de la fecha</w:t>
       </w:r>
       <w:r>
         <w:rPr>
@@ -549,6 +649,1070 @@
     <w:p>
       <w:pPr>
         <w:jc w:val="both"/>
+      </w:pPr>
+    </w:p>
+    <w:p>
+      <w:pPr>
+        <w:jc w:val="both"/>
+      </w:pPr>
+    </w:p>
+    <w:p>
+      <w:pPr>
+        <w:jc w:val="both"/>
+      </w:pPr>
+    </w:p>
+    <w:p>
+      <w:pPr>
+        <w:jc w:val="both"/>
+      </w:pPr>
+    </w:p>
+    <w:p>
+      <w:pPr>
+        <w:jc w:val="both"/>
+      </w:pPr>
+    </w:p>
+    <w:p>
+      <w:pPr>
+        <w:jc w:val="both"/>
+      </w:pPr>
+    </w:p>
+    <w:p>
+      <w:pPr>
+        <w:jc w:val="both"/>
+      </w:pPr>
+    </w:p>
+    <w:p>
+      <w:pPr>
+        <w:jc w:val="both"/>
+      </w:pPr>
+    </w:p>
+    <w:p>
+      <w:pPr>
+        <w:pStyle w:val="NormalWeb"/>
+        <w:numPr>
+          <w:ilvl w:val="0"/>
+          <w:numId w:val="6"/>
+        </w:numPr>
+        <w:spacing w:before="0" w:beforeAutospacing="0" w:after="0" w:afterAutospacing="0"/>
+        <w:textAlignment w:val="baseline"/>
+        <w:rPr>
+          <w:rFonts w:ascii="Arial" w:hAnsi="Arial" w:cs="Arial"/>
+          <w:b/>
+          <w:bCs/>
+          <w:color w:val="000000"/>
+          <w:sz w:val="22"/>
+          <w:szCs w:val="22"/>
+        </w:rPr>
+      </w:pPr>
+      <w:r>
+        <w:rPr>
+          <w:rFonts w:ascii="Arial" w:hAnsi="Arial" w:cs="Arial"/>
+          <w:b/>
+          <w:bCs/>
+          <w:color w:val="000000"/>
+          <w:sz w:val="22"/>
+          <w:szCs w:val="22"/>
+        </w:rPr>
+        <w:t>Diseño de la solución</w:t>
+      </w:r>
+    </w:p>
+    <w:p>
+      <w:pPr>
+        <w:pStyle w:val="NormalWeb"/>
+        <w:spacing w:before="0" w:beforeAutospacing="0" w:after="0" w:afterAutospacing="0"/>
+        <w:ind w:left="720"/>
+        <w:textAlignment w:val="baseline"/>
+        <w:rPr>
+          <w:rFonts w:ascii="Arial" w:hAnsi="Arial" w:cs="Arial"/>
+          <w:b/>
+          <w:bCs/>
+          <w:color w:val="000000"/>
+          <w:sz w:val="22"/>
+          <w:szCs w:val="22"/>
+        </w:rPr>
+      </w:pPr>
+    </w:p>
+    <w:p>
+      <w:pPr>
+        <w:ind w:left="360"/>
+        <w:jc w:val="both"/>
+        <w:rPr>
+          <w:rFonts w:eastAsia="Times New Roman"/>
+          <w:color w:val="000000"/>
+        </w:rPr>
+      </w:pPr>
+      <w:r>
+        <w:rPr>
+          <w:rFonts w:eastAsia="Times New Roman"/>
+          <w:b/>
+          <w:bCs/>
+          <w:color w:val="000000"/>
+        </w:rPr>
+        <w:t>Objetivo:</w:t>
+      </w:r>
+      <w:r>
+        <w:rPr>
+          <w:rFonts w:eastAsia="Times New Roman"/>
+          <w:b/>
+          <w:bCs/>
+          <w:color w:val="000000"/>
+        </w:rPr>
+        <w:t xml:space="preserve"> </w:t>
+      </w:r>
+      <w:r>
+        <w:rPr>
+          <w:rFonts w:eastAsia="Times New Roman"/>
+          <w:color w:val="000000"/>
+        </w:rPr>
+        <w:t>L</w:t>
+      </w:r>
+      <w:r>
+        <w:rPr>
+          <w:rFonts w:eastAsia="Times New Roman"/>
+          <w:color w:val="000000"/>
+        </w:rPr>
+        <w:t xml:space="preserve">a implementación de sistemas de recomendación </w:t>
+      </w:r>
+      <w:r>
+        <w:rPr>
+          <w:rFonts w:eastAsia="Times New Roman"/>
+          <w:color w:val="000000"/>
+        </w:rPr>
+        <w:t xml:space="preserve">que </w:t>
+      </w:r>
+      <w:r>
+        <w:rPr>
+          <w:rFonts w:eastAsia="Times New Roman"/>
+          <w:color w:val="000000"/>
+        </w:rPr>
+        <w:t>mejore la experiencia del usuario en la plataforma, aumentando su fidelización y la probabilidad de recomendación a nuevos clientes.</w:t>
+      </w:r>
+    </w:p>
+    <w:p>
+      <w:pPr>
+        <w:ind w:left="360"/>
+        <w:jc w:val="both"/>
+      </w:pPr>
+    </w:p>
+    <w:p>
+      <w:pPr>
+        <w:ind w:firstLine="360"/>
+        <w:jc w:val="both"/>
+        <w:rPr>
+          <w:b/>
+          <w:bCs/>
+        </w:rPr>
+      </w:pPr>
+      <w:r>
+        <w:rPr>
+          <w:b/>
+          <w:bCs/>
+        </w:rPr>
+        <w:t>Basados en popularidad:</w:t>
+      </w:r>
+    </w:p>
+    <w:p>
+      <w:pPr>
+        <w:ind w:firstLine="360"/>
+        <w:jc w:val="both"/>
+        <w:rPr>
+          <w:b/>
+          <w:bCs/>
+        </w:rPr>
+      </w:pPr>
+    </w:p>
+    <w:p>
+      <w:pPr>
+        <w:ind w:firstLine="360"/>
+        <w:jc w:val="both"/>
+        <w:rPr>
+          <w:b/>
+          <w:bCs/>
+        </w:rPr>
+      </w:pPr>
+      <w:r>
+        <w:rPr>
+          <w:b/>
+          <w:bCs/>
+        </w:rPr>
+        <w:t>1. Recopilación de Datos:</w:t>
+      </w:r>
+    </w:p>
+    <w:p>
+      <w:pPr>
+        <w:numPr>
+          <w:ilvl w:val="0"/>
+          <w:numId w:val="10"/>
+        </w:numPr>
+        <w:tabs>
+          <w:tab w:val="num" w:pos="720"/>
+        </w:tabs>
+        <w:jc w:val="both"/>
+        <w:rPr>
+          <w:b/>
+          <w:bCs/>
+        </w:rPr>
+      </w:pPr>
+      <w:r>
+        <w:rPr>
+          <w:b/>
+          <w:bCs/>
+        </w:rPr>
+        <w:t>Base de datos: </w:t>
+      </w:r>
+      <w:proofErr w:type="spellStart"/>
+      <w:r>
+        <w:rPr>
+          <w:b/>
+          <w:bCs/>
+        </w:rPr>
+        <w:t>bd_movies</w:t>
+      </w:r>
+      <w:proofErr w:type="spellEnd"/>
+    </w:p>
+    <w:p>
+      <w:pPr>
+        <w:numPr>
+          <w:ilvl w:val="1"/>
+          <w:numId w:val="10"/>
+        </w:numPr>
+        <w:jc w:val="both"/>
+      </w:pPr>
+      <w:r>
+        <w:t>Tabla "</w:t>
+      </w:r>
+      <w:proofErr w:type="spellStart"/>
+      <w:r>
+        <w:t>movies</w:t>
+      </w:r>
+      <w:proofErr w:type="spellEnd"/>
+      <w:r>
+        <w:t>": información del catálogo de películas (</w:t>
+      </w:r>
+      <w:proofErr w:type="spellStart"/>
+      <w:r>
+        <w:t>movieId</w:t>
+      </w:r>
+      <w:proofErr w:type="spellEnd"/>
+      <w:r>
+        <w:t xml:space="preserve">, </w:t>
+      </w:r>
+      <w:proofErr w:type="spellStart"/>
+      <w:r>
+        <w:t>title</w:t>
+      </w:r>
+      <w:proofErr w:type="spellEnd"/>
+      <w:r>
+        <w:t xml:space="preserve">, </w:t>
+      </w:r>
+      <w:proofErr w:type="spellStart"/>
+      <w:r>
+        <w:t>genres</w:t>
+      </w:r>
+      <w:proofErr w:type="spellEnd"/>
+      <w:r>
+        <w:t>)</w:t>
+      </w:r>
+    </w:p>
+    <w:p>
+      <w:pPr>
+        <w:numPr>
+          <w:ilvl w:val="1"/>
+          <w:numId w:val="10"/>
+        </w:numPr>
+        <w:jc w:val="both"/>
+        <w:rPr>
+          <w:b/>
+          <w:bCs/>
+        </w:rPr>
+      </w:pPr>
+      <w:r>
+        <w:t>Tabla "ratings": interacciones de los usuarios (</w:t>
+      </w:r>
+      <w:proofErr w:type="spellStart"/>
+      <w:r>
+        <w:t>userId</w:t>
+      </w:r>
+      <w:proofErr w:type="spellEnd"/>
+      <w:r>
+        <w:t xml:space="preserve">, </w:t>
+      </w:r>
+      <w:proofErr w:type="spellStart"/>
+      <w:r>
+        <w:t>movieId</w:t>
+      </w:r>
+      <w:proofErr w:type="spellEnd"/>
+      <w:r>
+        <w:t xml:space="preserve">, rating, </w:t>
+      </w:r>
+      <w:proofErr w:type="spellStart"/>
+      <w:r>
+        <w:t>timestamp</w:t>
+      </w:r>
+      <w:proofErr w:type="spellEnd"/>
+      <w:r>
+        <w:t>)</w:t>
+      </w:r>
+    </w:p>
+    <w:p>
+      <w:pPr>
+        <w:numPr>
+          <w:ilvl w:val="0"/>
+          <w:numId w:val="10"/>
+        </w:numPr>
+        <w:tabs>
+          <w:tab w:val="num" w:pos="720"/>
+        </w:tabs>
+        <w:jc w:val="both"/>
+        <w:rPr>
+          <w:b/>
+          <w:bCs/>
+        </w:rPr>
+      </w:pPr>
+      <w:r>
+        <w:rPr>
+          <w:b/>
+          <w:bCs/>
+        </w:rPr>
+        <w:t>Recopilación de datos adicionales:</w:t>
+      </w:r>
+    </w:p>
+    <w:p>
+      <w:pPr>
+        <w:numPr>
+          <w:ilvl w:val="1"/>
+          <w:numId w:val="10"/>
+        </w:numPr>
+        <w:tabs>
+          <w:tab w:val="num" w:pos="1440"/>
+        </w:tabs>
+        <w:jc w:val="both"/>
+      </w:pPr>
+      <w:r>
+        <w:t>Información contextual del usuario (ubicación, preferencias)</w:t>
+      </w:r>
+    </w:p>
+    <w:p>
+      <w:pPr>
+        <w:numPr>
+          <w:ilvl w:val="1"/>
+          <w:numId w:val="10"/>
+        </w:numPr>
+        <w:tabs>
+          <w:tab w:val="num" w:pos="1440"/>
+        </w:tabs>
+        <w:jc w:val="both"/>
+      </w:pPr>
+      <w:r>
+        <w:t xml:space="preserve">Datos externos (críticas, </w:t>
+      </w:r>
+      <w:proofErr w:type="spellStart"/>
+      <w:r>
+        <w:t>trailers</w:t>
+      </w:r>
+      <w:proofErr w:type="spellEnd"/>
+      <w:r>
+        <w:t>, información de actores)</w:t>
+      </w:r>
+    </w:p>
+    <w:p>
+      <w:pPr>
+        <w:ind w:left="1800"/>
+        <w:jc w:val="both"/>
+      </w:pPr>
+    </w:p>
+    <w:p>
+      <w:pPr>
+        <w:ind w:left="1800"/>
+        <w:jc w:val="both"/>
+      </w:pPr>
+    </w:p>
+    <w:p>
+      <w:pPr>
+        <w:ind w:firstLine="360"/>
+        <w:jc w:val="both"/>
+        <w:rPr>
+          <w:b/>
+          <w:bCs/>
+        </w:rPr>
+      </w:pPr>
+      <w:r>
+        <w:rPr>
+          <w:b/>
+          <w:bCs/>
+        </w:rPr>
+        <w:t>2. Preprocesamiento de Datos</w:t>
+      </w:r>
+    </w:p>
+    <w:p>
+      <w:pPr>
+        <w:ind w:firstLine="360"/>
+        <w:jc w:val="both"/>
+        <w:rPr>
+          <w:b/>
+          <w:bCs/>
+        </w:rPr>
+      </w:pPr>
+    </w:p>
+    <w:p>
+      <w:pPr>
+        <w:numPr>
+          <w:ilvl w:val="0"/>
+          <w:numId w:val="11"/>
+        </w:numPr>
+        <w:tabs>
+          <w:tab w:val="num" w:pos="720"/>
+        </w:tabs>
+        <w:jc w:val="both"/>
+      </w:pPr>
+      <w:r>
+        <w:rPr>
+          <w:b/>
+          <w:bCs/>
+        </w:rPr>
+        <w:t>Limpieza de datos</w:t>
+      </w:r>
+      <w:r>
+        <w:t>: eliminar valores inconsistentes</w:t>
+      </w:r>
+      <w:r>
+        <w:t>, duplicados</w:t>
+      </w:r>
+      <w:r>
+        <w:t xml:space="preserve"> o nulos.</w:t>
+      </w:r>
+    </w:p>
+    <w:p>
+      <w:pPr>
+        <w:numPr>
+          <w:ilvl w:val="0"/>
+          <w:numId w:val="11"/>
+        </w:numPr>
+        <w:tabs>
+          <w:tab w:val="num" w:pos="720"/>
+        </w:tabs>
+        <w:jc w:val="both"/>
+        <w:rPr>
+          <w:b/>
+          <w:bCs/>
+        </w:rPr>
+      </w:pPr>
+      <w:r>
+        <w:rPr>
+          <w:b/>
+          <w:bCs/>
+        </w:rPr>
+        <w:t xml:space="preserve">Cálculo de métricas: </w:t>
+      </w:r>
+      <w:r>
+        <w:t>popularidad, similitud entre películas</w:t>
+      </w:r>
+      <w:r>
+        <w:t>.</w:t>
+      </w:r>
+    </w:p>
+    <w:p>
+      <w:pPr>
+        <w:ind w:left="1080"/>
+        <w:jc w:val="both"/>
+        <w:rPr>
+          <w:b/>
+          <w:bCs/>
+        </w:rPr>
+      </w:pPr>
+    </w:p>
+    <w:p>
+      <w:pPr>
+        <w:ind w:left="1080"/>
+        <w:jc w:val="both"/>
+        <w:rPr>
+          <w:b/>
+          <w:bCs/>
+        </w:rPr>
+      </w:pPr>
+    </w:p>
+    <w:p>
+      <w:pPr>
+        <w:ind w:firstLine="360"/>
+        <w:jc w:val="both"/>
+        <w:rPr>
+          <w:b/>
+          <w:bCs/>
+        </w:rPr>
+      </w:pPr>
+      <w:r>
+        <w:rPr>
+          <w:b/>
+          <w:bCs/>
+        </w:rPr>
+        <w:t>3. Modelos de Recomendación</w:t>
+      </w:r>
+    </w:p>
+    <w:p>
+      <w:pPr>
+        <w:ind w:firstLine="360"/>
+        <w:jc w:val="both"/>
+        <w:rPr>
+          <w:b/>
+          <w:bCs/>
+        </w:rPr>
+      </w:pPr>
+    </w:p>
+    <w:p>
+      <w:pPr>
+        <w:ind w:left="360" w:firstLine="360"/>
+        <w:jc w:val="both"/>
+        <w:rPr>
+          <w:b/>
+          <w:bCs/>
+        </w:rPr>
+      </w:pPr>
+      <w:r>
+        <w:rPr>
+          <w:b/>
+          <w:bCs/>
+        </w:rPr>
+        <w:t>a) Basados en popularidad:</w:t>
+      </w:r>
+    </w:p>
+    <w:p>
+      <w:pPr>
+        <w:numPr>
+          <w:ilvl w:val="0"/>
+          <w:numId w:val="12"/>
+        </w:numPr>
+        <w:tabs>
+          <w:tab w:val="num" w:pos="1080"/>
+        </w:tabs>
+        <w:ind w:left="1800"/>
+        <w:jc w:val="both"/>
+        <w:rPr>
+          <w:b/>
+          <w:bCs/>
+        </w:rPr>
+      </w:pPr>
+      <w:r>
+        <w:rPr>
+          <w:b/>
+          <w:bCs/>
+        </w:rPr>
+        <w:t>Ranking por género:</w:t>
+      </w:r>
+    </w:p>
+    <w:p>
+      <w:pPr>
+        <w:numPr>
+          <w:ilvl w:val="1"/>
+          <w:numId w:val="12"/>
+        </w:numPr>
+        <w:tabs>
+          <w:tab w:val="num" w:pos="1800"/>
+        </w:tabs>
+        <w:ind w:left="2520"/>
+        <w:jc w:val="both"/>
+      </w:pPr>
+      <w:r>
+        <w:t>Se actualiza mensualmente.</w:t>
+      </w:r>
+    </w:p>
+    <w:p>
+      <w:pPr>
+        <w:numPr>
+          <w:ilvl w:val="1"/>
+          <w:numId w:val="12"/>
+        </w:numPr>
+        <w:tabs>
+          <w:tab w:val="num" w:pos="1800"/>
+        </w:tabs>
+        <w:ind w:left="2520"/>
+        <w:jc w:val="both"/>
+      </w:pPr>
+      <w:r>
+        <w:t>Se ordenan las películas por número de visualizaciones dentro de cada género.</w:t>
+      </w:r>
+    </w:p>
+    <w:p>
+      <w:pPr>
+        <w:numPr>
+          <w:ilvl w:val="0"/>
+          <w:numId w:val="12"/>
+        </w:numPr>
+        <w:tabs>
+          <w:tab w:val="num" w:pos="1080"/>
+        </w:tabs>
+        <w:ind w:left="1800"/>
+        <w:jc w:val="both"/>
+        <w:rPr>
+          <w:b/>
+          <w:bCs/>
+        </w:rPr>
+      </w:pPr>
+      <w:r>
+        <w:rPr>
+          <w:b/>
+          <w:bCs/>
+        </w:rPr>
+        <w:t>Más vistas:</w:t>
+      </w:r>
+    </w:p>
+    <w:p>
+      <w:pPr>
+        <w:numPr>
+          <w:ilvl w:val="1"/>
+          <w:numId w:val="12"/>
+        </w:numPr>
+        <w:tabs>
+          <w:tab w:val="num" w:pos="1800"/>
+        </w:tabs>
+        <w:ind w:left="2520"/>
+        <w:jc w:val="both"/>
+      </w:pPr>
+      <w:r>
+        <w:t>Se actualiza diariamente.</w:t>
+      </w:r>
+    </w:p>
+    <w:p>
+      <w:pPr>
+        <w:numPr>
+          <w:ilvl w:val="1"/>
+          <w:numId w:val="12"/>
+        </w:numPr>
+        <w:tabs>
+          <w:tab w:val="num" w:pos="1800"/>
+        </w:tabs>
+        <w:ind w:left="2520"/>
+        <w:jc w:val="both"/>
+      </w:pPr>
+      <w:r>
+        <w:t>Se ordenan las películas por número total de visualizaciones.</w:t>
+      </w:r>
+    </w:p>
+    <w:p>
+      <w:pPr>
+        <w:numPr>
+          <w:ilvl w:val="0"/>
+          <w:numId w:val="12"/>
+        </w:numPr>
+        <w:tabs>
+          <w:tab w:val="num" w:pos="1080"/>
+        </w:tabs>
+        <w:ind w:left="1800"/>
+        <w:jc w:val="both"/>
+        <w:rPr>
+          <w:b/>
+          <w:bCs/>
+        </w:rPr>
+      </w:pPr>
+      <w:r>
+        <w:rPr>
+          <w:b/>
+          <w:bCs/>
+        </w:rPr>
+        <w:t>Mejor puntuadas:</w:t>
+      </w:r>
+    </w:p>
+    <w:p>
+      <w:pPr>
+        <w:numPr>
+          <w:ilvl w:val="1"/>
+          <w:numId w:val="12"/>
+        </w:numPr>
+        <w:tabs>
+          <w:tab w:val="num" w:pos="1800"/>
+        </w:tabs>
+        <w:ind w:left="2520"/>
+        <w:jc w:val="both"/>
+      </w:pPr>
+      <w:r>
+        <w:t>Se actualiza semanalmente.</w:t>
+      </w:r>
+    </w:p>
+    <w:p>
+      <w:pPr>
+        <w:numPr>
+          <w:ilvl w:val="1"/>
+          <w:numId w:val="12"/>
+        </w:numPr>
+        <w:tabs>
+          <w:tab w:val="num" w:pos="1800"/>
+        </w:tabs>
+        <w:ind w:left="2520"/>
+        <w:jc w:val="both"/>
+      </w:pPr>
+      <w:r>
+        <w:t>Se ordenan las películas por la media de las puntuaciones de los usuarios.</w:t>
+      </w:r>
+    </w:p>
+    <w:p>
+      <w:pPr>
+        <w:ind w:left="2520"/>
+        <w:jc w:val="both"/>
+      </w:pPr>
+    </w:p>
+    <w:p>
+      <w:pPr>
+        <w:ind w:left="2520"/>
+        <w:jc w:val="both"/>
+      </w:pPr>
+    </w:p>
+    <w:p>
+      <w:pPr>
+        <w:ind w:left="2520"/>
+        <w:jc w:val="both"/>
+      </w:pPr>
+    </w:p>
+    <w:p>
+      <w:pPr>
+        <w:ind w:left="2520"/>
+        <w:jc w:val="both"/>
+      </w:pPr>
+    </w:p>
+    <w:p>
+      <w:pPr>
+        <w:ind w:left="2520"/>
+        <w:jc w:val="both"/>
+      </w:pPr>
+    </w:p>
+    <w:p>
+      <w:pPr>
+        <w:ind w:left="2520"/>
+        <w:jc w:val="both"/>
+      </w:pPr>
+    </w:p>
+    <w:p>
+      <w:pPr>
+        <w:ind w:left="2520"/>
+        <w:jc w:val="both"/>
+      </w:pPr>
+    </w:p>
+    <w:p>
+      <w:pPr>
+        <w:ind w:left="2520"/>
+        <w:jc w:val="both"/>
+      </w:pPr>
+    </w:p>
+    <w:p>
+      <w:pPr>
+        <w:ind w:left="360" w:firstLine="360"/>
+        <w:jc w:val="both"/>
+        <w:rPr>
+          <w:b/>
+          <w:bCs/>
+        </w:rPr>
+      </w:pPr>
+      <w:r>
+        <w:rPr>
+          <w:b/>
+          <w:bCs/>
+        </w:rPr>
+        <w:t>b) Basados en contenido:</w:t>
+      </w:r>
+    </w:p>
+    <w:p>
+      <w:pPr>
+        <w:numPr>
+          <w:ilvl w:val="0"/>
+          <w:numId w:val="13"/>
+        </w:numPr>
+        <w:tabs>
+          <w:tab w:val="num" w:pos="1080"/>
+        </w:tabs>
+        <w:ind w:left="1800"/>
+        <w:jc w:val="both"/>
+        <w:rPr>
+          <w:b/>
+          <w:bCs/>
+        </w:rPr>
+      </w:pPr>
+      <w:r>
+        <w:rPr>
+          <w:b/>
+          <w:bCs/>
+        </w:rPr>
+        <w:t>K-</w:t>
+      </w:r>
+      <w:proofErr w:type="spellStart"/>
+      <w:r>
+        <w:rPr>
+          <w:b/>
+          <w:bCs/>
+        </w:rPr>
+        <w:t>Nearest</w:t>
+      </w:r>
+      <w:proofErr w:type="spellEnd"/>
+      <w:r>
+        <w:rPr>
+          <w:b/>
+          <w:bCs/>
+        </w:rPr>
+        <w:t xml:space="preserve"> </w:t>
+      </w:r>
+      <w:proofErr w:type="spellStart"/>
+      <w:r>
+        <w:rPr>
+          <w:b/>
+          <w:bCs/>
+        </w:rPr>
+        <w:t>Neighbors</w:t>
+      </w:r>
+      <w:proofErr w:type="spellEnd"/>
+      <w:r>
+        <w:rPr>
+          <w:b/>
+          <w:bCs/>
+        </w:rPr>
+        <w:t xml:space="preserve"> (KNN):</w:t>
+      </w:r>
+    </w:p>
+    <w:p>
+      <w:pPr>
+        <w:numPr>
+          <w:ilvl w:val="1"/>
+          <w:numId w:val="13"/>
+        </w:numPr>
+        <w:tabs>
+          <w:tab w:val="num" w:pos="1800"/>
+        </w:tabs>
+        <w:ind w:left="2520"/>
+        <w:jc w:val="both"/>
+      </w:pPr>
+      <w:r>
+        <w:t>Se recomienda a los usuarios películas similares a las que ya han visto y puntuado.</w:t>
+      </w:r>
+    </w:p>
+    <w:p>
+      <w:pPr>
+        <w:numPr>
+          <w:ilvl w:val="1"/>
+          <w:numId w:val="13"/>
+        </w:numPr>
+        <w:tabs>
+          <w:tab w:val="num" w:pos="1800"/>
+        </w:tabs>
+        <w:ind w:left="2520"/>
+        <w:jc w:val="both"/>
+      </w:pPr>
+      <w:r>
+        <w:t>Se utiliza la similitud del contenido (géneros) para encontrar las películas más relevantes.</w:t>
+      </w:r>
+    </w:p>
+    <w:p>
+      <w:pPr>
+        <w:numPr>
+          <w:ilvl w:val="1"/>
+          <w:numId w:val="13"/>
+        </w:numPr>
+        <w:tabs>
+          <w:tab w:val="num" w:pos="1800"/>
+        </w:tabs>
+        <w:ind w:left="2520"/>
+        <w:jc w:val="both"/>
+      </w:pPr>
+      <w:r>
+        <w:t>Se puede aplicar a un solo producto (película seleccionada por el usuario) o a todos los productos (catálogos).</w:t>
+      </w:r>
+    </w:p>
+    <w:p>
+      <w:pPr>
+        <w:jc w:val="both"/>
+        <w:rPr>
+          <w:b/>
+          <w:bCs/>
+        </w:rPr>
+      </w:pPr>
+    </w:p>
+    <w:p>
+      <w:pPr>
+        <w:ind w:firstLine="360"/>
+        <w:jc w:val="both"/>
+        <w:rPr>
+          <w:b/>
+          <w:bCs/>
+        </w:rPr>
+      </w:pPr>
+      <w:r>
+        <w:rPr>
+          <w:b/>
+          <w:bCs/>
+        </w:rPr>
+        <w:t>4. Generación de Recomendaciones:</w:t>
+      </w:r>
+    </w:p>
+    <w:p>
+      <w:pPr>
+        <w:numPr>
+          <w:ilvl w:val="0"/>
+          <w:numId w:val="15"/>
+        </w:numPr>
+        <w:tabs>
+          <w:tab w:val="num" w:pos="720"/>
+        </w:tabs>
+        <w:jc w:val="both"/>
+        <w:rPr>
+          <w:b/>
+          <w:bCs/>
+        </w:rPr>
+      </w:pPr>
+      <w:r>
+        <w:rPr>
+          <w:b/>
+          <w:bCs/>
+        </w:rPr>
+        <w:t>Combinación de diferentes modelos:</w:t>
+      </w:r>
+    </w:p>
+    <w:p>
+      <w:pPr>
+        <w:numPr>
+          <w:ilvl w:val="1"/>
+          <w:numId w:val="15"/>
+        </w:numPr>
+        <w:tabs>
+          <w:tab w:val="num" w:pos="1440"/>
+        </w:tabs>
+        <w:jc w:val="both"/>
+      </w:pPr>
+      <w:r>
+        <w:t>Se ponderan los resultados de los diferentes modelos para obtener una recomendación personalizada para cada usuario.</w:t>
+      </w:r>
+    </w:p>
+    <w:p>
+      <w:pPr>
+        <w:numPr>
+          <w:ilvl w:val="1"/>
+          <w:numId w:val="15"/>
+        </w:numPr>
+        <w:tabs>
+          <w:tab w:val="num" w:pos="1440"/>
+        </w:tabs>
+        <w:jc w:val="both"/>
+      </w:pPr>
+      <w:r>
+        <w:t>Se tiene en cuenta la información contextual del usuario y sus preferencias.</w:t>
+      </w:r>
+    </w:p>
+    <w:p>
+      <w:pPr>
+        <w:ind w:left="2520"/>
+        <w:jc w:val="both"/>
+      </w:pPr>
+    </w:p>
+    <w:p>
+      <w:pPr>
+        <w:ind w:firstLine="360"/>
+        <w:jc w:val="both"/>
+        <w:rPr>
+          <w:b/>
+          <w:bCs/>
+        </w:rPr>
+      </w:pPr>
+      <w:r>
+        <w:rPr>
+          <w:b/>
+          <w:bCs/>
+        </w:rPr>
+        <w:t>5. Interfaz de Usuario:</w:t>
+      </w:r>
+    </w:p>
+    <w:p>
+      <w:pPr>
+        <w:numPr>
+          <w:ilvl w:val="0"/>
+          <w:numId w:val="16"/>
+        </w:numPr>
+        <w:jc w:val="both"/>
+      </w:pPr>
+      <w:r>
+        <w:t>Presentación de las recomendaciones de forma atractiva e intuitiva.</w:t>
+      </w:r>
+    </w:p>
+    <w:p>
+      <w:pPr>
+        <w:numPr>
+          <w:ilvl w:val="0"/>
+          <w:numId w:val="16"/>
+        </w:numPr>
+        <w:jc w:val="both"/>
+      </w:pPr>
+      <w:r>
+        <w:t>Posibilidad de filtrar y personalizar las recomendaciones.</w:t>
+      </w:r>
+    </w:p>
+    <w:p>
+      <w:pPr>
+        <w:numPr>
+          <w:ilvl w:val="0"/>
+          <w:numId w:val="16"/>
+        </w:numPr>
+        <w:jc w:val="both"/>
+        <w:rPr>
+          <w:b/>
+          <w:bCs/>
+        </w:rPr>
+      </w:pPr>
+      <w:r>
+        <w:t>Explicación de las razones detrás de las recomendaciones.</w:t>
+      </w:r>
+    </w:p>
+    <w:p>
+      <w:pPr>
+        <w:ind w:left="1800"/>
+        <w:jc w:val="both"/>
+        <w:rPr>
+          <w:b/>
+          <w:bCs/>
+        </w:rPr>
+      </w:pPr>
+    </w:p>
+    <w:p>
+      <w:pPr>
+        <w:ind w:firstLine="360"/>
+        <w:jc w:val="both"/>
+        <w:rPr>
+          <w:b/>
+          <w:bCs/>
+        </w:rPr>
+      </w:pPr>
+      <w:r>
+        <w:rPr>
+          <w:b/>
+          <w:bCs/>
+        </w:rPr>
+        <w:t>6. Evaluación del Sistema:</w:t>
+      </w:r>
+    </w:p>
+    <w:p>
+      <w:pPr>
+        <w:numPr>
+          <w:ilvl w:val="0"/>
+          <w:numId w:val="17"/>
+        </w:numPr>
+        <w:jc w:val="both"/>
+      </w:pPr>
+      <w:r>
+        <w:t>Monitorización del rendimiento del sistema mediante métricas como la tasa de clics (CTR) o la tasa de conversión (CVR).</w:t>
+      </w:r>
+    </w:p>
+    <w:p>
+      <w:pPr>
+        <w:numPr>
+          <w:ilvl w:val="0"/>
+          <w:numId w:val="17"/>
+        </w:numPr>
+        <w:jc w:val="both"/>
+      </w:pPr>
+      <w:r>
+        <w:t>Recopilación de comentarios de los usuarios para mejorar el sistema.</w:t>
+      </w:r>
+    </w:p>
+    <w:p>
+      <w:pPr>
+        <w:ind w:firstLine="360"/>
+        <w:jc w:val="both"/>
+        <w:rPr>
+          <w:b/>
+          <w:bCs/>
+        </w:rPr>
       </w:pPr>
     </w:p>
     <w:sectPr>
@@ -563,7 +1727,7 @@
 </file>
 
 <file path=word/endnotes.xml><?xml version="1.0" encoding="utf-8"?>
-<w:endnotes xmlns:wpc="http://schemas.microsoft.com/office/word/2010/wordprocessingCanvas" xmlns:cx="http://schemas.microsoft.com/office/drawing/2014/chartex" xmlns:cx1="http://schemas.microsoft.com/office/drawing/2015/9/8/chartex" xmlns:cx2="http://schemas.microsoft.com/office/drawing/2015/10/21/chartex" xmlns:cx3="http://schemas.microsoft.com/office/drawing/2016/5/9/chartex" xmlns:cx4="http://schemas.microsoft.com/office/drawing/2016/5/10/chartex" xmlns:cx5="http://schemas.microsoft.com/office/drawing/2016/5/11/chartex" xmlns:cx6="http://schemas.microsoft.com/office/drawing/2016/5/12/chartex" xmlns:cx7="http://schemas.microsoft.com/office/drawing/2016/5/13/chartex" xmlns:cx8="http://schemas.microsoft.com/office/drawing/2016/5/14/chartex" xmlns:mc="http://schemas.openxmlformats.org/markup-compatibility/2006" xmlns:aink="http://schemas.microsoft.com/office/drawing/2016/ink" xmlns:am3d="http://schemas.microsoft.com/office/drawing/2017/model3d" xmlns:o="urn:schemas-microsoft-com:office:office" xmlns:oel="http://schemas.microsoft.com/office/2019/extlst" xmlns:r="http://schemas.openxmlformats.org/officeDocument/2006/relationships" xmlns:m="http://schemas.openxmlformats.org/officeDocument/2006/math" xmlns:v="urn:schemas-microsoft-com:vml" xmlns:wp14="http://schemas.microsoft.com/office/word/2010/wordprocessingDrawing" xmlns:wp="http://schemas.openxmlformats.org/drawingml/2006/wordprocessingDrawing" xmlns:w10="urn:schemas-microsoft-com:office:word" xmlns:w="http://schemas.openxmlformats.org/wordprocessingml/2006/main" xmlns:w14="http://schemas.microsoft.com/office/word/2010/wordml" xmlns:w15="http://schemas.microsoft.com/office/word/2012/wordml" xmlns:w16cex="http://schemas.microsoft.com/office/word/2018/wordml/cex" xmlns:w16cid="http://schemas.microsoft.com/office/word/2016/wordml/cid" xmlns:w16="http://schemas.microsoft.com/office/word/2018/wordml" xmlns:w16sdtdh="http://schemas.microsoft.com/office/word/2020/wordml/sdtdatahash" xmlns:w16se="http://schemas.microsoft.com/office/word/2015/wordml/symex" xmlns:wpg="http://schemas.microsoft.com/office/word/2010/wordprocessingGroup" xmlns:wpi="http://schemas.microsoft.com/office/word/2010/wordprocessingInk" xmlns:wne="http://schemas.microsoft.com/office/word/2006/wordml" xmlns:wps="http://schemas.microsoft.com/office/word/2010/wordprocessingShape" mc:Ignorable="w14 w15 w16se w16cid w16 w16cex w16sdtdh wp14">
+<w:endnotes xmlns:wpc="http://schemas.microsoft.com/office/word/2010/wordprocessingCanvas" xmlns:cx="http://schemas.microsoft.com/office/drawing/2014/chartex" xmlns:cx1="http://schemas.microsoft.com/office/drawing/2015/9/8/chartex" xmlns:cx2="http://schemas.microsoft.com/office/drawing/2015/10/21/chartex" xmlns:cx3="http://schemas.microsoft.com/office/drawing/2016/5/9/chartex" xmlns:cx4="http://schemas.microsoft.com/office/drawing/2016/5/10/chartex" xmlns:cx5="http://schemas.microsoft.com/office/drawing/2016/5/11/chartex" xmlns:cx6="http://schemas.microsoft.com/office/drawing/2016/5/12/chartex" xmlns:cx7="http://schemas.microsoft.com/office/drawing/2016/5/13/chartex" xmlns:cx8="http://schemas.microsoft.com/office/drawing/2016/5/14/chartex" xmlns:mc="http://schemas.openxmlformats.org/markup-compatibility/2006" xmlns:aink="http://schemas.microsoft.com/office/drawing/2016/ink" xmlns:am3d="http://schemas.microsoft.com/office/drawing/2017/model3d" xmlns:o="urn:schemas-microsoft-com:office:office" xmlns:oel="http://schemas.microsoft.com/office/2019/extlst" xmlns:r="http://schemas.openxmlformats.org/officeDocument/2006/relationships" xmlns:m="http://schemas.openxmlformats.org/officeDocument/2006/math" xmlns:v="urn:schemas-microsoft-com:vml" xmlns:wp14="http://schemas.microsoft.com/office/word/2010/wordprocessingDrawing" xmlns:wp="http://schemas.openxmlformats.org/drawingml/2006/wordprocessingDrawing" xmlns:w10="urn:schemas-microsoft-com:office:word" xmlns:w="http://schemas.openxmlformats.org/wordprocessingml/2006/main" xmlns:w14="http://schemas.microsoft.com/office/word/2010/wordml" xmlns:w15="http://schemas.microsoft.com/office/word/2012/wordml" xmlns:w16cex="http://schemas.microsoft.com/office/word/2018/wordml/cex" xmlns:w16cid="http://schemas.microsoft.com/office/word/2016/wordml/cid" xmlns:w16="http://schemas.microsoft.com/office/word/2018/wordml" xmlns:w16du="http://schemas.microsoft.com/office/word/2023/wordml/word16du" xmlns:w16sdtdh="http://schemas.microsoft.com/office/word/2020/wordml/sdtdatahash" xmlns:w16se="http://schemas.microsoft.com/office/word/2015/wordml/symex" xmlns:wpg="http://schemas.microsoft.com/office/word/2010/wordprocessingGroup" xmlns:wpi="http://schemas.microsoft.com/office/word/2010/wordprocessingInk" xmlns:wne="http://schemas.microsoft.com/office/word/2006/wordml" xmlns:wps="http://schemas.microsoft.com/office/word/2010/wordprocessingShape" mc:Ignorable="w14 w15 w16se w16cid w16 w16cex w16sdtdh w16du wp14">
   <w:endnote w:type="separator" w:id="-1">
     <w:p>
       <w:pPr>
@@ -588,7 +1752,7 @@
 </file>
 
 <file path=word/footnotes.xml><?xml version="1.0" encoding="utf-8"?>
-<w:footnotes xmlns:wpc="http://schemas.microsoft.com/office/word/2010/wordprocessingCanvas" xmlns:cx="http://schemas.microsoft.com/office/drawing/2014/chartex" xmlns:cx1="http://schemas.microsoft.com/office/drawing/2015/9/8/chartex" xmlns:cx2="http://schemas.microsoft.com/office/drawing/2015/10/21/chartex" xmlns:cx3="http://schemas.microsoft.com/office/drawing/2016/5/9/chartex" xmlns:cx4="http://schemas.microsoft.com/office/drawing/2016/5/10/chartex" xmlns:cx5="http://schemas.microsoft.com/office/drawing/2016/5/11/chartex" xmlns:cx6="http://schemas.microsoft.com/office/drawing/2016/5/12/chartex" xmlns:cx7="http://schemas.microsoft.com/office/drawing/2016/5/13/chartex" xmlns:cx8="http://schemas.microsoft.com/office/drawing/2016/5/14/chartex" xmlns:mc="http://schemas.openxmlformats.org/markup-compatibility/2006" xmlns:aink="http://schemas.microsoft.com/office/drawing/2016/ink" xmlns:am3d="http://schemas.microsoft.com/office/drawing/2017/model3d" xmlns:o="urn:schemas-microsoft-com:office:office" xmlns:oel="http://schemas.microsoft.com/office/2019/extlst" xmlns:r="http://schemas.openxmlformats.org/officeDocument/2006/relationships" xmlns:m="http://schemas.openxmlformats.org/officeDocument/2006/math" xmlns:v="urn:schemas-microsoft-com:vml" xmlns:wp14="http://schemas.microsoft.com/office/word/2010/wordprocessingDrawing" xmlns:wp="http://schemas.openxmlformats.org/drawingml/2006/wordprocessingDrawing" xmlns:w10="urn:schemas-microsoft-com:office:word" xmlns:w="http://schemas.openxmlformats.org/wordprocessingml/2006/main" xmlns:w14="http://schemas.microsoft.com/office/word/2010/wordml" xmlns:w15="http://schemas.microsoft.com/office/word/2012/wordml" xmlns:w16cex="http://schemas.microsoft.com/office/word/2018/wordml/cex" xmlns:w16cid="http://schemas.microsoft.com/office/word/2016/wordml/cid" xmlns:w16="http://schemas.microsoft.com/office/word/2018/wordml" xmlns:w16sdtdh="http://schemas.microsoft.com/office/word/2020/wordml/sdtdatahash" xmlns:w16se="http://schemas.microsoft.com/office/word/2015/wordml/symex" xmlns:wpg="http://schemas.microsoft.com/office/word/2010/wordprocessingGroup" xmlns:wpi="http://schemas.microsoft.com/office/word/2010/wordprocessingInk" xmlns:wne="http://schemas.microsoft.com/office/word/2006/wordml" xmlns:wps="http://schemas.microsoft.com/office/word/2010/wordprocessingShape" mc:Ignorable="w14 w15 w16se w16cid w16 w16cex w16sdtdh wp14">
+<w:footnotes xmlns:wpc="http://schemas.microsoft.com/office/word/2010/wordprocessingCanvas" xmlns:cx="http://schemas.microsoft.com/office/drawing/2014/chartex" xmlns:cx1="http://schemas.microsoft.com/office/drawing/2015/9/8/chartex" xmlns:cx2="http://schemas.microsoft.com/office/drawing/2015/10/21/chartex" xmlns:cx3="http://schemas.microsoft.com/office/drawing/2016/5/9/chartex" xmlns:cx4="http://schemas.microsoft.com/office/drawing/2016/5/10/chartex" xmlns:cx5="http://schemas.microsoft.com/office/drawing/2016/5/11/chartex" xmlns:cx6="http://schemas.microsoft.com/office/drawing/2016/5/12/chartex" xmlns:cx7="http://schemas.microsoft.com/office/drawing/2016/5/13/chartex" xmlns:cx8="http://schemas.microsoft.com/office/drawing/2016/5/14/chartex" xmlns:mc="http://schemas.openxmlformats.org/markup-compatibility/2006" xmlns:aink="http://schemas.microsoft.com/office/drawing/2016/ink" xmlns:am3d="http://schemas.microsoft.com/office/drawing/2017/model3d" xmlns:o="urn:schemas-microsoft-com:office:office" xmlns:oel="http://schemas.microsoft.com/office/2019/extlst" xmlns:r="http://schemas.openxmlformats.org/officeDocument/2006/relationships" xmlns:m="http://schemas.openxmlformats.org/officeDocument/2006/math" xmlns:v="urn:schemas-microsoft-com:vml" xmlns:wp14="http://schemas.microsoft.com/office/word/2010/wordprocessingDrawing" xmlns:wp="http://schemas.openxmlformats.org/drawingml/2006/wordprocessingDrawing" xmlns:w10="urn:schemas-microsoft-com:office:word" xmlns:w="http://schemas.openxmlformats.org/wordprocessingml/2006/main" xmlns:w14="http://schemas.microsoft.com/office/word/2010/wordml" xmlns:w15="http://schemas.microsoft.com/office/word/2012/wordml" xmlns:w16cex="http://schemas.microsoft.com/office/word/2018/wordml/cex" xmlns:w16cid="http://schemas.microsoft.com/office/word/2016/wordml/cid" xmlns:w16="http://schemas.microsoft.com/office/word/2018/wordml" xmlns:w16du="http://schemas.microsoft.com/office/word/2023/wordml/word16du" xmlns:w16sdtdh="http://schemas.microsoft.com/office/word/2020/wordml/sdtdatahash" xmlns:w16se="http://schemas.microsoft.com/office/word/2015/wordml/symex" xmlns:wpg="http://schemas.microsoft.com/office/word/2010/wordprocessingGroup" xmlns:wpi="http://schemas.microsoft.com/office/word/2010/wordprocessingInk" xmlns:wne="http://schemas.microsoft.com/office/word/2006/wordml" xmlns:wps="http://schemas.microsoft.com/office/word/2010/wordprocessingShape" mc:Ignorable="w14 w15 w16se w16cid w16 w16cex w16sdtdh w16du wp14">
   <w:footnote w:type="separator" w:id="-1">
     <w:p>
       <w:pPr>
@@ -613,23 +1777,30 @@
 </file>
 
 <file path=word/header1.xml><?xml version="1.0" encoding="utf-8"?>
-<w:hdr xmlns:wpc="http://schemas.microsoft.com/office/word/2010/wordprocessingCanvas" xmlns:cx="http://schemas.microsoft.com/office/drawing/2014/chartex" xmlns:cx1="http://schemas.microsoft.com/office/drawing/2015/9/8/chartex" xmlns:cx2="http://schemas.microsoft.com/office/drawing/2015/10/21/chartex" xmlns:cx3="http://schemas.microsoft.com/office/drawing/2016/5/9/chartex" xmlns:cx4="http://schemas.microsoft.com/office/drawing/2016/5/10/chartex" xmlns:cx5="http://schemas.microsoft.com/office/drawing/2016/5/11/chartex" xmlns:cx6="http://schemas.microsoft.com/office/drawing/2016/5/12/chartex" xmlns:cx7="http://schemas.microsoft.com/office/drawing/2016/5/13/chartex" xmlns:cx8="http://schemas.microsoft.com/office/drawing/2016/5/14/chartex" xmlns:mc="http://schemas.openxmlformats.org/markup-compatibility/2006" xmlns:aink="http://schemas.microsoft.com/office/drawing/2016/ink" xmlns:am3d="http://schemas.microsoft.com/office/drawing/2017/model3d" xmlns:o="urn:schemas-microsoft-com:office:office" xmlns:oel="http://schemas.microsoft.com/office/2019/extlst" xmlns:r="http://schemas.openxmlformats.org/officeDocument/2006/relationships" xmlns:m="http://schemas.openxmlformats.org/officeDocument/2006/math" xmlns:v="urn:schemas-microsoft-com:vml" xmlns:wp14="http://schemas.microsoft.com/office/word/2010/wordprocessingDrawing" xmlns:wp="http://schemas.openxmlformats.org/drawingml/2006/wordprocessingDrawing" xmlns:w10="urn:schemas-microsoft-com:office:word" xmlns:w="http://schemas.openxmlformats.org/wordprocessingml/2006/main" xmlns:w14="http://schemas.microsoft.com/office/word/2010/wordml" xmlns:w15="http://schemas.microsoft.com/office/word/2012/wordml" xmlns:w16cex="http://schemas.microsoft.com/office/word/2018/wordml/cex" xmlns:w16cid="http://schemas.microsoft.com/office/word/2016/wordml/cid" xmlns:w16="http://schemas.microsoft.com/office/word/2018/wordml" xmlns:w16sdtdh="http://schemas.microsoft.com/office/word/2020/wordml/sdtdatahash" xmlns:w16se="http://schemas.microsoft.com/office/word/2015/wordml/symex" xmlns:wpg="http://schemas.microsoft.com/office/word/2010/wordprocessingGroup" xmlns:wpi="http://schemas.microsoft.com/office/word/2010/wordprocessingInk" xmlns:wne="http://schemas.microsoft.com/office/word/2006/wordml" xmlns:wps="http://schemas.microsoft.com/office/word/2010/wordprocessingShape" mc:Ignorable="w14 w15 w16se w16cid w16 w16cex w16sdtdh wp14">
+<w:hdr xmlns:wpc="http://schemas.microsoft.com/office/word/2010/wordprocessingCanvas" xmlns:cx="http://schemas.microsoft.com/office/drawing/2014/chartex" xmlns:cx1="http://schemas.microsoft.com/office/drawing/2015/9/8/chartex" xmlns:cx2="http://schemas.microsoft.com/office/drawing/2015/10/21/chartex" xmlns:cx3="http://schemas.microsoft.com/office/drawing/2016/5/9/chartex" xmlns:cx4="http://schemas.microsoft.com/office/drawing/2016/5/10/chartex" xmlns:cx5="http://schemas.microsoft.com/office/drawing/2016/5/11/chartex" xmlns:cx6="http://schemas.microsoft.com/office/drawing/2016/5/12/chartex" xmlns:cx7="http://schemas.microsoft.com/office/drawing/2016/5/13/chartex" xmlns:cx8="http://schemas.microsoft.com/office/drawing/2016/5/14/chartex" xmlns:mc="http://schemas.openxmlformats.org/markup-compatibility/2006" xmlns:aink="http://schemas.microsoft.com/office/drawing/2016/ink" xmlns:am3d="http://schemas.microsoft.com/office/drawing/2017/model3d" xmlns:o="urn:schemas-microsoft-com:office:office" xmlns:oel="http://schemas.microsoft.com/office/2019/extlst" xmlns:r="http://schemas.openxmlformats.org/officeDocument/2006/relationships" xmlns:m="http://schemas.openxmlformats.org/officeDocument/2006/math" xmlns:v="urn:schemas-microsoft-com:vml" xmlns:wp14="http://schemas.microsoft.com/office/word/2010/wordprocessingDrawing" xmlns:wp="http://schemas.openxmlformats.org/drawingml/2006/wordprocessingDrawing" xmlns:w10="urn:schemas-microsoft-com:office:word" xmlns:w="http://schemas.openxmlformats.org/wordprocessingml/2006/main" xmlns:w14="http://schemas.microsoft.com/office/word/2010/wordml" xmlns:w15="http://schemas.microsoft.com/office/word/2012/wordml" xmlns:w16cex="http://schemas.microsoft.com/office/word/2018/wordml/cex" xmlns:w16cid="http://schemas.microsoft.com/office/word/2016/wordml/cid" xmlns:w16="http://schemas.microsoft.com/office/word/2018/wordml" xmlns:w16du="http://schemas.microsoft.com/office/word/2023/wordml/word16du" xmlns:w16sdtdh="http://schemas.microsoft.com/office/word/2020/wordml/sdtdatahash" xmlns:w16se="http://schemas.microsoft.com/office/word/2015/wordml/symex" xmlns:wpg="http://schemas.microsoft.com/office/word/2010/wordprocessingGroup" xmlns:wpi="http://schemas.microsoft.com/office/word/2010/wordprocessingInk" xmlns:wne="http://schemas.microsoft.com/office/word/2006/wordml" xmlns:wps="http://schemas.microsoft.com/office/word/2010/wordprocessingShape" mc:Ignorable="w14 w15 w16se w16cid w16 w16cex w16sdtdh w16du wp14">
+  <w:p/>
   <w:p>
+    <w:pPr>
+      <w:rPr>
+        <w:b/>
+        <w:color w:val="666666"/>
+      </w:rPr>
+    </w:pPr>
     <w:r>
       <w:rPr>
         <w:noProof/>
       </w:rPr>
       <w:drawing>
-        <wp:anchor distT="114300" distB="114300" distL="114300" distR="114300" simplePos="0" relativeHeight="251658240" behindDoc="0" locked="0" layoutInCell="1" hidden="0" allowOverlap="1" wp14:anchorId="52E367A1" wp14:editId="790B68C5">
+        <wp:anchor distT="114300" distB="114300" distL="114300" distR="114300" simplePos="0" relativeHeight="251658240" behindDoc="0" locked="0" layoutInCell="1" hidden="0" allowOverlap="1" wp14:anchorId="52E367A1" wp14:editId="5F9A12E0">
           <wp:simplePos x="0" y="0"/>
           <wp:positionH relativeFrom="column">
-            <wp:posOffset>19053</wp:posOffset>
+            <wp:posOffset>19050</wp:posOffset>
           </wp:positionH>
           <wp:positionV relativeFrom="paragraph">
-            <wp:posOffset>19053</wp:posOffset>
+            <wp:posOffset>5080</wp:posOffset>
           </wp:positionV>
-          <wp:extent cx="1146810" cy="1290161"/>
-          <wp:effectExtent l="0" t="0" r="0" b="0"/>
+          <wp:extent cx="495300" cy="714375"/>
+          <wp:effectExtent l="0" t="0" r="0" b="9525"/>
           <wp:wrapSquare wrapText="bothSides" distT="114300" distB="114300" distL="114300" distR="114300"/>
           <wp:docPr id="5" name="image1.png"/>
           <wp:cNvGraphicFramePr/>
@@ -650,7 +1821,7 @@
                 <pic:spPr>
                   <a:xfrm>
                     <a:off x="0" y="0"/>
-                    <a:ext cx="1146810" cy="1290161"/>
+                    <a:ext cx="495300" cy="714375"/>
                   </a:xfrm>
                   <a:prstGeom prst="rect">
                     <a:avLst/>
@@ -660,17 +1831,15 @@
               </pic:pic>
             </a:graphicData>
           </a:graphic>
+          <wp14:sizeRelH relativeFrom="margin">
+            <wp14:pctWidth>0</wp14:pctWidth>
+          </wp14:sizeRelH>
+          <wp14:sizeRelV relativeFrom="margin">
+            <wp14:pctHeight>0</wp14:pctHeight>
+          </wp14:sizeRelV>
         </wp:anchor>
       </w:drawing>
     </w:r>
-  </w:p>
-  <w:p>
-    <w:pPr>
-      <w:rPr>
-        <w:b/>
-        <w:color w:val="666666"/>
-      </w:rPr>
-    </w:pPr>
     <w:r>
       <w:rPr>
         <w:b/>
@@ -736,8 +1905,1015 @@
 </file>
 
 <file path=word/numbering.xml><?xml version="1.0" encoding="utf-8"?>
-<w:numbering xmlns:wpc="http://schemas.microsoft.com/office/word/2010/wordprocessingCanvas" xmlns:cx="http://schemas.microsoft.com/office/drawing/2014/chartex" xmlns:cx1="http://schemas.microsoft.com/office/drawing/2015/9/8/chartex" xmlns:cx2="http://schemas.microsoft.com/office/drawing/2015/10/21/chartex" xmlns:cx3="http://schemas.microsoft.com/office/drawing/2016/5/9/chartex" xmlns:cx4="http://schemas.microsoft.com/office/drawing/2016/5/10/chartex" xmlns:cx5="http://schemas.microsoft.com/office/drawing/2016/5/11/chartex" xmlns:cx6="http://schemas.microsoft.com/office/drawing/2016/5/12/chartex" xmlns:cx7="http://schemas.microsoft.com/office/drawing/2016/5/13/chartex" xmlns:cx8="http://schemas.microsoft.com/office/drawing/2016/5/14/chartex" xmlns:mc="http://schemas.openxmlformats.org/markup-compatibility/2006" xmlns:aink="http://schemas.microsoft.com/office/drawing/2016/ink" xmlns:am3d="http://schemas.microsoft.com/office/drawing/2017/model3d" xmlns:o="urn:schemas-microsoft-com:office:office" xmlns:oel="http://schemas.microsoft.com/office/2019/extlst" xmlns:r="http://schemas.openxmlformats.org/officeDocument/2006/relationships" xmlns:m="http://schemas.openxmlformats.org/officeDocument/2006/math" xmlns:v="urn:schemas-microsoft-com:vml" xmlns:wp14="http://schemas.microsoft.com/office/word/2010/wordprocessingDrawing" xmlns:wp="http://schemas.openxmlformats.org/drawingml/2006/wordprocessingDrawing" xmlns:w10="urn:schemas-microsoft-com:office:word" xmlns:w="http://schemas.openxmlformats.org/wordprocessingml/2006/main" xmlns:w14="http://schemas.microsoft.com/office/word/2010/wordml" xmlns:w15="http://schemas.microsoft.com/office/word/2012/wordml" xmlns:w16cex="http://schemas.microsoft.com/office/word/2018/wordml/cex" xmlns:w16cid="http://schemas.microsoft.com/office/word/2016/wordml/cid" xmlns:w16="http://schemas.microsoft.com/office/word/2018/wordml" xmlns:w16sdtdh="http://schemas.microsoft.com/office/word/2020/wordml/sdtdatahash" xmlns:w16se="http://schemas.microsoft.com/office/word/2015/wordml/symex" xmlns:wpg="http://schemas.microsoft.com/office/word/2010/wordprocessingGroup" xmlns:wpi="http://schemas.microsoft.com/office/word/2010/wordprocessingInk" xmlns:wne="http://schemas.microsoft.com/office/word/2006/wordml" xmlns:wps="http://schemas.microsoft.com/office/word/2010/wordprocessingShape" mc:Ignorable="w14 w15 w16se w16cid w16 w16cex w16sdtdh wp14">
+<w:numbering xmlns:wpc="http://schemas.microsoft.com/office/word/2010/wordprocessingCanvas" xmlns:cx="http://schemas.microsoft.com/office/drawing/2014/chartex" xmlns:cx1="http://schemas.microsoft.com/office/drawing/2015/9/8/chartex" xmlns:cx2="http://schemas.microsoft.com/office/drawing/2015/10/21/chartex" xmlns:cx3="http://schemas.microsoft.com/office/drawing/2016/5/9/chartex" xmlns:cx4="http://schemas.microsoft.com/office/drawing/2016/5/10/chartex" xmlns:cx5="http://schemas.microsoft.com/office/drawing/2016/5/11/chartex" xmlns:cx6="http://schemas.microsoft.com/office/drawing/2016/5/12/chartex" xmlns:cx7="http://schemas.microsoft.com/office/drawing/2016/5/13/chartex" xmlns:cx8="http://schemas.microsoft.com/office/drawing/2016/5/14/chartex" xmlns:mc="http://schemas.openxmlformats.org/markup-compatibility/2006" xmlns:aink="http://schemas.microsoft.com/office/drawing/2016/ink" xmlns:am3d="http://schemas.microsoft.com/office/drawing/2017/model3d" xmlns:o="urn:schemas-microsoft-com:office:office" xmlns:oel="http://schemas.microsoft.com/office/2019/extlst" xmlns:r="http://schemas.openxmlformats.org/officeDocument/2006/relationships" xmlns:m="http://schemas.openxmlformats.org/officeDocument/2006/math" xmlns:v="urn:schemas-microsoft-com:vml" xmlns:wp14="http://schemas.microsoft.com/office/word/2010/wordprocessingDrawing" xmlns:wp="http://schemas.openxmlformats.org/drawingml/2006/wordprocessingDrawing" xmlns:w10="urn:schemas-microsoft-com:office:word" xmlns:w="http://schemas.openxmlformats.org/wordprocessingml/2006/main" xmlns:w14="http://schemas.microsoft.com/office/word/2010/wordml" xmlns:w15="http://schemas.microsoft.com/office/word/2012/wordml" xmlns:w16cex="http://schemas.microsoft.com/office/word/2018/wordml/cex" xmlns:w16cid="http://schemas.microsoft.com/office/word/2016/wordml/cid" xmlns:w16="http://schemas.microsoft.com/office/word/2018/wordml" xmlns:w16du="http://schemas.microsoft.com/office/word/2023/wordml/word16du" xmlns:w16sdtdh="http://schemas.microsoft.com/office/word/2020/wordml/sdtdatahash" xmlns:w16se="http://schemas.microsoft.com/office/word/2015/wordml/symex" xmlns:wpg="http://schemas.microsoft.com/office/word/2010/wordprocessingGroup" xmlns:wpi="http://schemas.microsoft.com/office/word/2010/wordprocessingInk" xmlns:wne="http://schemas.microsoft.com/office/word/2006/wordml" xmlns:wps="http://schemas.microsoft.com/office/word/2010/wordprocessingShape" mc:Ignorable="w14 w15 w16se w16cid w16 w16cex w16sdtdh w16du wp14">
   <w:abstractNum w:abstractNumId="0" w15:restartNumberingAfterBreak="0">
+    <w:nsid w:val="03B13977"/>
+    <w:multiLevelType w:val="multilevel"/>
+    <w:tmpl w:val="ADCE387A"/>
+    <w:lvl w:ilvl="0">
+      <w:start w:val="1"/>
+      <w:numFmt w:val="bullet"/>
+      <w:lvlText w:val=""/>
+      <w:lvlJc w:val="left"/>
+      <w:pPr>
+        <w:tabs>
+          <w:tab w:val="num" w:pos="720"/>
+        </w:tabs>
+        <w:ind w:left="720" w:hanging="360"/>
+      </w:pPr>
+      <w:rPr>
+        <w:rFonts w:ascii="Symbol" w:hAnsi="Symbol" w:hint="default"/>
+        <w:sz w:val="20"/>
+      </w:rPr>
+    </w:lvl>
+    <w:lvl w:ilvl="1">
+      <w:start w:val="1"/>
+      <w:numFmt w:val="bullet"/>
+      <w:lvlText w:val="o"/>
+      <w:lvlJc w:val="left"/>
+      <w:pPr>
+        <w:tabs>
+          <w:tab w:val="num" w:pos="1440"/>
+        </w:tabs>
+        <w:ind w:left="1440" w:hanging="360"/>
+      </w:pPr>
+      <w:rPr>
+        <w:rFonts w:ascii="Courier New" w:hAnsi="Courier New" w:hint="default"/>
+        <w:sz w:val="20"/>
+      </w:rPr>
+    </w:lvl>
+    <w:lvl w:ilvl="2" w:tentative="1">
+      <w:start w:val="1"/>
+      <w:numFmt w:val="bullet"/>
+      <w:lvlText w:val=""/>
+      <w:lvlJc w:val="left"/>
+      <w:pPr>
+        <w:tabs>
+          <w:tab w:val="num" w:pos="2160"/>
+        </w:tabs>
+        <w:ind w:left="2160" w:hanging="360"/>
+      </w:pPr>
+      <w:rPr>
+        <w:rFonts w:ascii="Wingdings" w:hAnsi="Wingdings" w:hint="default"/>
+        <w:sz w:val="20"/>
+      </w:rPr>
+    </w:lvl>
+    <w:lvl w:ilvl="3" w:tentative="1">
+      <w:start w:val="1"/>
+      <w:numFmt w:val="bullet"/>
+      <w:lvlText w:val=""/>
+      <w:lvlJc w:val="left"/>
+      <w:pPr>
+        <w:tabs>
+          <w:tab w:val="num" w:pos="2880"/>
+        </w:tabs>
+        <w:ind w:left="2880" w:hanging="360"/>
+      </w:pPr>
+      <w:rPr>
+        <w:rFonts w:ascii="Wingdings" w:hAnsi="Wingdings" w:hint="default"/>
+        <w:sz w:val="20"/>
+      </w:rPr>
+    </w:lvl>
+    <w:lvl w:ilvl="4" w:tentative="1">
+      <w:start w:val="1"/>
+      <w:numFmt w:val="bullet"/>
+      <w:lvlText w:val=""/>
+      <w:lvlJc w:val="left"/>
+      <w:pPr>
+        <w:tabs>
+          <w:tab w:val="num" w:pos="3600"/>
+        </w:tabs>
+        <w:ind w:left="3600" w:hanging="360"/>
+      </w:pPr>
+      <w:rPr>
+        <w:rFonts w:ascii="Wingdings" w:hAnsi="Wingdings" w:hint="default"/>
+        <w:sz w:val="20"/>
+      </w:rPr>
+    </w:lvl>
+    <w:lvl w:ilvl="5" w:tentative="1">
+      <w:start w:val="1"/>
+      <w:numFmt w:val="bullet"/>
+      <w:lvlText w:val=""/>
+      <w:lvlJc w:val="left"/>
+      <w:pPr>
+        <w:tabs>
+          <w:tab w:val="num" w:pos="4320"/>
+        </w:tabs>
+        <w:ind w:left="4320" w:hanging="360"/>
+      </w:pPr>
+      <w:rPr>
+        <w:rFonts w:ascii="Wingdings" w:hAnsi="Wingdings" w:hint="default"/>
+        <w:sz w:val="20"/>
+      </w:rPr>
+    </w:lvl>
+    <w:lvl w:ilvl="6" w:tentative="1">
+      <w:start w:val="1"/>
+      <w:numFmt w:val="bullet"/>
+      <w:lvlText w:val=""/>
+      <w:lvlJc w:val="left"/>
+      <w:pPr>
+        <w:tabs>
+          <w:tab w:val="num" w:pos="5040"/>
+        </w:tabs>
+        <w:ind w:left="5040" w:hanging="360"/>
+      </w:pPr>
+      <w:rPr>
+        <w:rFonts w:ascii="Wingdings" w:hAnsi="Wingdings" w:hint="default"/>
+        <w:sz w:val="20"/>
+      </w:rPr>
+    </w:lvl>
+    <w:lvl w:ilvl="7" w:tentative="1">
+      <w:start w:val="1"/>
+      <w:numFmt w:val="bullet"/>
+      <w:lvlText w:val=""/>
+      <w:lvlJc w:val="left"/>
+      <w:pPr>
+        <w:tabs>
+          <w:tab w:val="num" w:pos="5760"/>
+        </w:tabs>
+        <w:ind w:left="5760" w:hanging="360"/>
+      </w:pPr>
+      <w:rPr>
+        <w:rFonts w:ascii="Wingdings" w:hAnsi="Wingdings" w:hint="default"/>
+        <w:sz w:val="20"/>
+      </w:rPr>
+    </w:lvl>
+    <w:lvl w:ilvl="8" w:tentative="1">
+      <w:start w:val="1"/>
+      <w:numFmt w:val="bullet"/>
+      <w:lvlText w:val=""/>
+      <w:lvlJc w:val="left"/>
+      <w:pPr>
+        <w:tabs>
+          <w:tab w:val="num" w:pos="6480"/>
+        </w:tabs>
+        <w:ind w:left="6480" w:hanging="360"/>
+      </w:pPr>
+      <w:rPr>
+        <w:rFonts w:ascii="Wingdings" w:hAnsi="Wingdings" w:hint="default"/>
+        <w:sz w:val="20"/>
+      </w:rPr>
+    </w:lvl>
+  </w:abstractNum>
+  <w:abstractNum w:abstractNumId="1" w15:restartNumberingAfterBreak="0">
+    <w:nsid w:val="055654BF"/>
+    <w:multiLevelType w:val="multilevel"/>
+    <w:tmpl w:val="CD6E993E"/>
+    <w:lvl w:ilvl="0">
+      <w:start w:val="1"/>
+      <w:numFmt w:val="bullet"/>
+      <w:lvlText w:val=""/>
+      <w:lvlJc w:val="left"/>
+      <w:pPr>
+        <w:tabs>
+          <w:tab w:val="num" w:pos="720"/>
+        </w:tabs>
+        <w:ind w:left="720" w:hanging="360"/>
+      </w:pPr>
+      <w:rPr>
+        <w:rFonts w:ascii="Symbol" w:hAnsi="Symbol" w:hint="default"/>
+        <w:sz w:val="20"/>
+      </w:rPr>
+    </w:lvl>
+    <w:lvl w:ilvl="1">
+      <w:start w:val="1"/>
+      <w:numFmt w:val="bullet"/>
+      <w:lvlText w:val="o"/>
+      <w:lvlJc w:val="left"/>
+      <w:pPr>
+        <w:tabs>
+          <w:tab w:val="num" w:pos="1440"/>
+        </w:tabs>
+        <w:ind w:left="1440" w:hanging="360"/>
+      </w:pPr>
+      <w:rPr>
+        <w:rFonts w:ascii="Courier New" w:hAnsi="Courier New" w:hint="default"/>
+        <w:sz w:val="20"/>
+      </w:rPr>
+    </w:lvl>
+    <w:lvl w:ilvl="2" w:tentative="1">
+      <w:start w:val="1"/>
+      <w:numFmt w:val="bullet"/>
+      <w:lvlText w:val=""/>
+      <w:lvlJc w:val="left"/>
+      <w:pPr>
+        <w:tabs>
+          <w:tab w:val="num" w:pos="2160"/>
+        </w:tabs>
+        <w:ind w:left="2160" w:hanging="360"/>
+      </w:pPr>
+      <w:rPr>
+        <w:rFonts w:ascii="Wingdings" w:hAnsi="Wingdings" w:hint="default"/>
+        <w:sz w:val="20"/>
+      </w:rPr>
+    </w:lvl>
+    <w:lvl w:ilvl="3" w:tentative="1">
+      <w:start w:val="1"/>
+      <w:numFmt w:val="bullet"/>
+      <w:lvlText w:val=""/>
+      <w:lvlJc w:val="left"/>
+      <w:pPr>
+        <w:tabs>
+          <w:tab w:val="num" w:pos="2880"/>
+        </w:tabs>
+        <w:ind w:left="2880" w:hanging="360"/>
+      </w:pPr>
+      <w:rPr>
+        <w:rFonts w:ascii="Wingdings" w:hAnsi="Wingdings" w:hint="default"/>
+        <w:sz w:val="20"/>
+      </w:rPr>
+    </w:lvl>
+    <w:lvl w:ilvl="4" w:tentative="1">
+      <w:start w:val="1"/>
+      <w:numFmt w:val="bullet"/>
+      <w:lvlText w:val=""/>
+      <w:lvlJc w:val="left"/>
+      <w:pPr>
+        <w:tabs>
+          <w:tab w:val="num" w:pos="3600"/>
+        </w:tabs>
+        <w:ind w:left="3600" w:hanging="360"/>
+      </w:pPr>
+      <w:rPr>
+        <w:rFonts w:ascii="Wingdings" w:hAnsi="Wingdings" w:hint="default"/>
+        <w:sz w:val="20"/>
+      </w:rPr>
+    </w:lvl>
+    <w:lvl w:ilvl="5" w:tentative="1">
+      <w:start w:val="1"/>
+      <w:numFmt w:val="bullet"/>
+      <w:lvlText w:val=""/>
+      <w:lvlJc w:val="left"/>
+      <w:pPr>
+        <w:tabs>
+          <w:tab w:val="num" w:pos="4320"/>
+        </w:tabs>
+        <w:ind w:left="4320" w:hanging="360"/>
+      </w:pPr>
+      <w:rPr>
+        <w:rFonts w:ascii="Wingdings" w:hAnsi="Wingdings" w:hint="default"/>
+        <w:sz w:val="20"/>
+      </w:rPr>
+    </w:lvl>
+    <w:lvl w:ilvl="6" w:tentative="1">
+      <w:start w:val="1"/>
+      <w:numFmt w:val="bullet"/>
+      <w:lvlText w:val=""/>
+      <w:lvlJc w:val="left"/>
+      <w:pPr>
+        <w:tabs>
+          <w:tab w:val="num" w:pos="5040"/>
+        </w:tabs>
+        <w:ind w:left="5040" w:hanging="360"/>
+      </w:pPr>
+      <w:rPr>
+        <w:rFonts w:ascii="Wingdings" w:hAnsi="Wingdings" w:hint="default"/>
+        <w:sz w:val="20"/>
+      </w:rPr>
+    </w:lvl>
+    <w:lvl w:ilvl="7" w:tentative="1">
+      <w:start w:val="1"/>
+      <w:numFmt w:val="bullet"/>
+      <w:lvlText w:val=""/>
+      <w:lvlJc w:val="left"/>
+      <w:pPr>
+        <w:tabs>
+          <w:tab w:val="num" w:pos="5760"/>
+        </w:tabs>
+        <w:ind w:left="5760" w:hanging="360"/>
+      </w:pPr>
+      <w:rPr>
+        <w:rFonts w:ascii="Wingdings" w:hAnsi="Wingdings" w:hint="default"/>
+        <w:sz w:val="20"/>
+      </w:rPr>
+    </w:lvl>
+    <w:lvl w:ilvl="8" w:tentative="1">
+      <w:start w:val="1"/>
+      <w:numFmt w:val="bullet"/>
+      <w:lvlText w:val=""/>
+      <w:lvlJc w:val="left"/>
+      <w:pPr>
+        <w:tabs>
+          <w:tab w:val="num" w:pos="6480"/>
+        </w:tabs>
+        <w:ind w:left="6480" w:hanging="360"/>
+      </w:pPr>
+      <w:rPr>
+        <w:rFonts w:ascii="Wingdings" w:hAnsi="Wingdings" w:hint="default"/>
+        <w:sz w:val="20"/>
+      </w:rPr>
+    </w:lvl>
+  </w:abstractNum>
+  <w:abstractNum w:abstractNumId="2" w15:restartNumberingAfterBreak="0">
+    <w:nsid w:val="061D3AB6"/>
+    <w:multiLevelType w:val="multilevel"/>
+    <w:tmpl w:val="23DE6B6C"/>
+    <w:lvl w:ilvl="0">
+      <w:start w:val="1"/>
+      <w:numFmt w:val="decimal"/>
+      <w:lvlText w:val="%1."/>
+      <w:lvlJc w:val="left"/>
+      <w:pPr>
+        <w:tabs>
+          <w:tab w:val="num" w:pos="360"/>
+        </w:tabs>
+        <w:ind w:left="360" w:hanging="360"/>
+      </w:pPr>
+    </w:lvl>
+    <w:lvl w:ilvl="1" w:tentative="1">
+      <w:start w:val="1"/>
+      <w:numFmt w:val="decimal"/>
+      <w:lvlText w:val="%2."/>
+      <w:lvlJc w:val="left"/>
+      <w:pPr>
+        <w:tabs>
+          <w:tab w:val="num" w:pos="1080"/>
+        </w:tabs>
+        <w:ind w:left="1080" w:hanging="360"/>
+      </w:pPr>
+    </w:lvl>
+    <w:lvl w:ilvl="2" w:tentative="1">
+      <w:start w:val="1"/>
+      <w:numFmt w:val="decimal"/>
+      <w:lvlText w:val="%3."/>
+      <w:lvlJc w:val="left"/>
+      <w:pPr>
+        <w:tabs>
+          <w:tab w:val="num" w:pos="1800"/>
+        </w:tabs>
+        <w:ind w:left="1800" w:hanging="360"/>
+      </w:pPr>
+    </w:lvl>
+    <w:lvl w:ilvl="3" w:tentative="1">
+      <w:start w:val="1"/>
+      <w:numFmt w:val="decimal"/>
+      <w:lvlText w:val="%4."/>
+      <w:lvlJc w:val="left"/>
+      <w:pPr>
+        <w:tabs>
+          <w:tab w:val="num" w:pos="2520"/>
+        </w:tabs>
+        <w:ind w:left="2520" w:hanging="360"/>
+      </w:pPr>
+    </w:lvl>
+    <w:lvl w:ilvl="4" w:tentative="1">
+      <w:start w:val="1"/>
+      <w:numFmt w:val="decimal"/>
+      <w:lvlText w:val="%5."/>
+      <w:lvlJc w:val="left"/>
+      <w:pPr>
+        <w:tabs>
+          <w:tab w:val="num" w:pos="3240"/>
+        </w:tabs>
+        <w:ind w:left="3240" w:hanging="360"/>
+      </w:pPr>
+    </w:lvl>
+    <w:lvl w:ilvl="5" w:tentative="1">
+      <w:start w:val="1"/>
+      <w:numFmt w:val="decimal"/>
+      <w:lvlText w:val="%6."/>
+      <w:lvlJc w:val="left"/>
+      <w:pPr>
+        <w:tabs>
+          <w:tab w:val="num" w:pos="3960"/>
+        </w:tabs>
+        <w:ind w:left="3960" w:hanging="360"/>
+      </w:pPr>
+    </w:lvl>
+    <w:lvl w:ilvl="6" w:tentative="1">
+      <w:start w:val="1"/>
+      <w:numFmt w:val="decimal"/>
+      <w:lvlText w:val="%7."/>
+      <w:lvlJc w:val="left"/>
+      <w:pPr>
+        <w:tabs>
+          <w:tab w:val="num" w:pos="4680"/>
+        </w:tabs>
+        <w:ind w:left="4680" w:hanging="360"/>
+      </w:pPr>
+    </w:lvl>
+    <w:lvl w:ilvl="7" w:tentative="1">
+      <w:start w:val="1"/>
+      <w:numFmt w:val="decimal"/>
+      <w:lvlText w:val="%8."/>
+      <w:lvlJc w:val="left"/>
+      <w:pPr>
+        <w:tabs>
+          <w:tab w:val="num" w:pos="5400"/>
+        </w:tabs>
+        <w:ind w:left="5400" w:hanging="360"/>
+      </w:pPr>
+    </w:lvl>
+    <w:lvl w:ilvl="8" w:tentative="1">
+      <w:start w:val="1"/>
+      <w:numFmt w:val="decimal"/>
+      <w:lvlText w:val="%9."/>
+      <w:lvlJc w:val="left"/>
+      <w:pPr>
+        <w:tabs>
+          <w:tab w:val="num" w:pos="6120"/>
+        </w:tabs>
+        <w:ind w:left="6120" w:hanging="360"/>
+      </w:pPr>
+    </w:lvl>
+  </w:abstractNum>
+  <w:abstractNum w:abstractNumId="3" w15:restartNumberingAfterBreak="0">
+    <w:nsid w:val="09B2200A"/>
+    <w:multiLevelType w:val="multilevel"/>
+    <w:tmpl w:val="8AF45C12"/>
+    <w:lvl w:ilvl="0">
+      <w:start w:val="1"/>
+      <w:numFmt w:val="bullet"/>
+      <w:lvlText w:val=""/>
+      <w:lvlJc w:val="left"/>
+      <w:pPr>
+        <w:tabs>
+          <w:tab w:val="num" w:pos="1800"/>
+        </w:tabs>
+        <w:ind w:left="1800" w:hanging="360"/>
+      </w:pPr>
+      <w:rPr>
+        <w:rFonts w:ascii="Symbol" w:hAnsi="Symbol" w:hint="default"/>
+        <w:sz w:val="20"/>
+      </w:rPr>
+    </w:lvl>
+    <w:lvl w:ilvl="1">
+      <w:start w:val="1"/>
+      <w:numFmt w:val="bullet"/>
+      <w:lvlText w:val="o"/>
+      <w:lvlJc w:val="left"/>
+      <w:pPr>
+        <w:tabs>
+          <w:tab w:val="num" w:pos="2520"/>
+        </w:tabs>
+        <w:ind w:left="2520" w:hanging="360"/>
+      </w:pPr>
+      <w:rPr>
+        <w:rFonts w:ascii="Courier New" w:hAnsi="Courier New" w:hint="default"/>
+        <w:sz w:val="20"/>
+      </w:rPr>
+    </w:lvl>
+    <w:lvl w:ilvl="2" w:tentative="1">
+      <w:start w:val="1"/>
+      <w:numFmt w:val="bullet"/>
+      <w:lvlText w:val=""/>
+      <w:lvlJc w:val="left"/>
+      <w:pPr>
+        <w:tabs>
+          <w:tab w:val="num" w:pos="3240"/>
+        </w:tabs>
+        <w:ind w:left="3240" w:hanging="360"/>
+      </w:pPr>
+      <w:rPr>
+        <w:rFonts w:ascii="Wingdings" w:hAnsi="Wingdings" w:hint="default"/>
+        <w:sz w:val="20"/>
+      </w:rPr>
+    </w:lvl>
+    <w:lvl w:ilvl="3" w:tentative="1">
+      <w:start w:val="1"/>
+      <w:numFmt w:val="bullet"/>
+      <w:lvlText w:val=""/>
+      <w:lvlJc w:val="left"/>
+      <w:pPr>
+        <w:tabs>
+          <w:tab w:val="num" w:pos="3960"/>
+        </w:tabs>
+        <w:ind w:left="3960" w:hanging="360"/>
+      </w:pPr>
+      <w:rPr>
+        <w:rFonts w:ascii="Wingdings" w:hAnsi="Wingdings" w:hint="default"/>
+        <w:sz w:val="20"/>
+      </w:rPr>
+    </w:lvl>
+    <w:lvl w:ilvl="4" w:tentative="1">
+      <w:start w:val="1"/>
+      <w:numFmt w:val="bullet"/>
+      <w:lvlText w:val=""/>
+      <w:lvlJc w:val="left"/>
+      <w:pPr>
+        <w:tabs>
+          <w:tab w:val="num" w:pos="4680"/>
+        </w:tabs>
+        <w:ind w:left="4680" w:hanging="360"/>
+      </w:pPr>
+      <w:rPr>
+        <w:rFonts w:ascii="Wingdings" w:hAnsi="Wingdings" w:hint="default"/>
+        <w:sz w:val="20"/>
+      </w:rPr>
+    </w:lvl>
+    <w:lvl w:ilvl="5" w:tentative="1">
+      <w:start w:val="1"/>
+      <w:numFmt w:val="bullet"/>
+      <w:lvlText w:val=""/>
+      <w:lvlJc w:val="left"/>
+      <w:pPr>
+        <w:tabs>
+          <w:tab w:val="num" w:pos="5400"/>
+        </w:tabs>
+        <w:ind w:left="5400" w:hanging="360"/>
+      </w:pPr>
+      <w:rPr>
+        <w:rFonts w:ascii="Wingdings" w:hAnsi="Wingdings" w:hint="default"/>
+        <w:sz w:val="20"/>
+      </w:rPr>
+    </w:lvl>
+    <w:lvl w:ilvl="6" w:tentative="1">
+      <w:start w:val="1"/>
+      <w:numFmt w:val="bullet"/>
+      <w:lvlText w:val=""/>
+      <w:lvlJc w:val="left"/>
+      <w:pPr>
+        <w:tabs>
+          <w:tab w:val="num" w:pos="6120"/>
+        </w:tabs>
+        <w:ind w:left="6120" w:hanging="360"/>
+      </w:pPr>
+      <w:rPr>
+        <w:rFonts w:ascii="Wingdings" w:hAnsi="Wingdings" w:hint="default"/>
+        <w:sz w:val="20"/>
+      </w:rPr>
+    </w:lvl>
+    <w:lvl w:ilvl="7" w:tentative="1">
+      <w:start w:val="1"/>
+      <w:numFmt w:val="bullet"/>
+      <w:lvlText w:val=""/>
+      <w:lvlJc w:val="left"/>
+      <w:pPr>
+        <w:tabs>
+          <w:tab w:val="num" w:pos="6840"/>
+        </w:tabs>
+        <w:ind w:left="6840" w:hanging="360"/>
+      </w:pPr>
+      <w:rPr>
+        <w:rFonts w:ascii="Wingdings" w:hAnsi="Wingdings" w:hint="default"/>
+        <w:sz w:val="20"/>
+      </w:rPr>
+    </w:lvl>
+    <w:lvl w:ilvl="8" w:tentative="1">
+      <w:start w:val="1"/>
+      <w:numFmt w:val="bullet"/>
+      <w:lvlText w:val=""/>
+      <w:lvlJc w:val="left"/>
+      <w:pPr>
+        <w:tabs>
+          <w:tab w:val="num" w:pos="7560"/>
+        </w:tabs>
+        <w:ind w:left="7560" w:hanging="360"/>
+      </w:pPr>
+      <w:rPr>
+        <w:rFonts w:ascii="Wingdings" w:hAnsi="Wingdings" w:hint="default"/>
+        <w:sz w:val="20"/>
+      </w:rPr>
+    </w:lvl>
+  </w:abstractNum>
+  <w:abstractNum w:abstractNumId="4" w15:restartNumberingAfterBreak="0">
+    <w:nsid w:val="0D7F03AD"/>
+    <w:multiLevelType w:val="multilevel"/>
+    <w:tmpl w:val="4D02D6A6"/>
+    <w:lvl w:ilvl="0">
+      <w:start w:val="1"/>
+      <w:numFmt w:val="bullet"/>
+      <w:lvlText w:val=""/>
+      <w:lvlJc w:val="left"/>
+      <w:pPr>
+        <w:tabs>
+          <w:tab w:val="num" w:pos="1440"/>
+        </w:tabs>
+        <w:ind w:left="1440" w:hanging="360"/>
+      </w:pPr>
+      <w:rPr>
+        <w:rFonts w:ascii="Symbol" w:hAnsi="Symbol" w:hint="default"/>
+        <w:sz w:val="20"/>
+      </w:rPr>
+    </w:lvl>
+    <w:lvl w:ilvl="1">
+      <w:start w:val="1"/>
+      <w:numFmt w:val="bullet"/>
+      <w:lvlText w:val="o"/>
+      <w:lvlJc w:val="left"/>
+      <w:pPr>
+        <w:tabs>
+          <w:tab w:val="num" w:pos="2160"/>
+        </w:tabs>
+        <w:ind w:left="2160" w:hanging="360"/>
+      </w:pPr>
+      <w:rPr>
+        <w:rFonts w:ascii="Courier New" w:hAnsi="Courier New" w:hint="default"/>
+        <w:sz w:val="20"/>
+      </w:rPr>
+    </w:lvl>
+    <w:lvl w:ilvl="2" w:tentative="1">
+      <w:start w:val="1"/>
+      <w:numFmt w:val="bullet"/>
+      <w:lvlText w:val=""/>
+      <w:lvlJc w:val="left"/>
+      <w:pPr>
+        <w:tabs>
+          <w:tab w:val="num" w:pos="2880"/>
+        </w:tabs>
+        <w:ind w:left="2880" w:hanging="360"/>
+      </w:pPr>
+      <w:rPr>
+        <w:rFonts w:ascii="Wingdings" w:hAnsi="Wingdings" w:hint="default"/>
+        <w:sz w:val="20"/>
+      </w:rPr>
+    </w:lvl>
+    <w:lvl w:ilvl="3" w:tentative="1">
+      <w:start w:val="1"/>
+      <w:numFmt w:val="bullet"/>
+      <w:lvlText w:val=""/>
+      <w:lvlJc w:val="left"/>
+      <w:pPr>
+        <w:tabs>
+          <w:tab w:val="num" w:pos="3600"/>
+        </w:tabs>
+        <w:ind w:left="3600" w:hanging="360"/>
+      </w:pPr>
+      <w:rPr>
+        <w:rFonts w:ascii="Wingdings" w:hAnsi="Wingdings" w:hint="default"/>
+        <w:sz w:val="20"/>
+      </w:rPr>
+    </w:lvl>
+    <w:lvl w:ilvl="4" w:tentative="1">
+      <w:start w:val="1"/>
+      <w:numFmt w:val="bullet"/>
+      <w:lvlText w:val=""/>
+      <w:lvlJc w:val="left"/>
+      <w:pPr>
+        <w:tabs>
+          <w:tab w:val="num" w:pos="4320"/>
+        </w:tabs>
+        <w:ind w:left="4320" w:hanging="360"/>
+      </w:pPr>
+      <w:rPr>
+        <w:rFonts w:ascii="Wingdings" w:hAnsi="Wingdings" w:hint="default"/>
+        <w:sz w:val="20"/>
+      </w:rPr>
+    </w:lvl>
+    <w:lvl w:ilvl="5" w:tentative="1">
+      <w:start w:val="1"/>
+      <w:numFmt w:val="bullet"/>
+      <w:lvlText w:val=""/>
+      <w:lvlJc w:val="left"/>
+      <w:pPr>
+        <w:tabs>
+          <w:tab w:val="num" w:pos="5040"/>
+        </w:tabs>
+        <w:ind w:left="5040" w:hanging="360"/>
+      </w:pPr>
+      <w:rPr>
+        <w:rFonts w:ascii="Wingdings" w:hAnsi="Wingdings" w:hint="default"/>
+        <w:sz w:val="20"/>
+      </w:rPr>
+    </w:lvl>
+    <w:lvl w:ilvl="6" w:tentative="1">
+      <w:start w:val="1"/>
+      <w:numFmt w:val="bullet"/>
+      <w:lvlText w:val=""/>
+      <w:lvlJc w:val="left"/>
+      <w:pPr>
+        <w:tabs>
+          <w:tab w:val="num" w:pos="5760"/>
+        </w:tabs>
+        <w:ind w:left="5760" w:hanging="360"/>
+      </w:pPr>
+      <w:rPr>
+        <w:rFonts w:ascii="Wingdings" w:hAnsi="Wingdings" w:hint="default"/>
+        <w:sz w:val="20"/>
+      </w:rPr>
+    </w:lvl>
+    <w:lvl w:ilvl="7" w:tentative="1">
+      <w:start w:val="1"/>
+      <w:numFmt w:val="bullet"/>
+      <w:lvlText w:val=""/>
+      <w:lvlJc w:val="left"/>
+      <w:pPr>
+        <w:tabs>
+          <w:tab w:val="num" w:pos="6480"/>
+        </w:tabs>
+        <w:ind w:left="6480" w:hanging="360"/>
+      </w:pPr>
+      <w:rPr>
+        <w:rFonts w:ascii="Wingdings" w:hAnsi="Wingdings" w:hint="default"/>
+        <w:sz w:val="20"/>
+      </w:rPr>
+    </w:lvl>
+    <w:lvl w:ilvl="8" w:tentative="1">
+      <w:start w:val="1"/>
+      <w:numFmt w:val="bullet"/>
+      <w:lvlText w:val=""/>
+      <w:lvlJc w:val="left"/>
+      <w:pPr>
+        <w:tabs>
+          <w:tab w:val="num" w:pos="7200"/>
+        </w:tabs>
+        <w:ind w:left="7200" w:hanging="360"/>
+      </w:pPr>
+      <w:rPr>
+        <w:rFonts w:ascii="Wingdings" w:hAnsi="Wingdings" w:hint="default"/>
+        <w:sz w:val="20"/>
+      </w:rPr>
+    </w:lvl>
+  </w:abstractNum>
+  <w:abstractNum w:abstractNumId="5" w15:restartNumberingAfterBreak="0">
+    <w:nsid w:val="0E823C13"/>
+    <w:multiLevelType w:val="multilevel"/>
+    <w:tmpl w:val="EAB840B2"/>
+    <w:lvl w:ilvl="0">
+      <w:start w:val="1"/>
+      <w:numFmt w:val="bullet"/>
+      <w:lvlText w:val=""/>
+      <w:lvlJc w:val="left"/>
+      <w:pPr>
+        <w:tabs>
+          <w:tab w:val="num" w:pos="1440"/>
+        </w:tabs>
+        <w:ind w:left="1440" w:hanging="360"/>
+      </w:pPr>
+      <w:rPr>
+        <w:rFonts w:ascii="Symbol" w:hAnsi="Symbol" w:hint="default"/>
+        <w:sz w:val="20"/>
+      </w:rPr>
+    </w:lvl>
+    <w:lvl w:ilvl="1">
+      <w:start w:val="1"/>
+      <w:numFmt w:val="bullet"/>
+      <w:lvlText w:val="o"/>
+      <w:lvlJc w:val="left"/>
+      <w:pPr>
+        <w:tabs>
+          <w:tab w:val="num" w:pos="2160"/>
+        </w:tabs>
+        <w:ind w:left="2160" w:hanging="360"/>
+      </w:pPr>
+      <w:rPr>
+        <w:rFonts w:ascii="Courier New" w:hAnsi="Courier New" w:hint="default"/>
+        <w:sz w:val="20"/>
+      </w:rPr>
+    </w:lvl>
+    <w:lvl w:ilvl="2">
+      <w:start w:val="1"/>
+      <w:numFmt w:val="bullet"/>
+      <w:lvlText w:val=""/>
+      <w:lvlJc w:val="left"/>
+      <w:pPr>
+        <w:tabs>
+          <w:tab w:val="num" w:pos="2880"/>
+        </w:tabs>
+        <w:ind w:left="2880" w:hanging="360"/>
+      </w:pPr>
+      <w:rPr>
+        <w:rFonts w:ascii="Wingdings" w:hAnsi="Wingdings" w:hint="default"/>
+        <w:sz w:val="20"/>
+      </w:rPr>
+    </w:lvl>
+    <w:lvl w:ilvl="3" w:tentative="1">
+      <w:start w:val="1"/>
+      <w:numFmt w:val="bullet"/>
+      <w:lvlText w:val=""/>
+      <w:lvlJc w:val="left"/>
+      <w:pPr>
+        <w:tabs>
+          <w:tab w:val="num" w:pos="3600"/>
+        </w:tabs>
+        <w:ind w:left="3600" w:hanging="360"/>
+      </w:pPr>
+      <w:rPr>
+        <w:rFonts w:ascii="Wingdings" w:hAnsi="Wingdings" w:hint="default"/>
+        <w:sz w:val="20"/>
+      </w:rPr>
+    </w:lvl>
+    <w:lvl w:ilvl="4" w:tentative="1">
+      <w:start w:val="1"/>
+      <w:numFmt w:val="bullet"/>
+      <w:lvlText w:val=""/>
+      <w:lvlJc w:val="left"/>
+      <w:pPr>
+        <w:tabs>
+          <w:tab w:val="num" w:pos="4320"/>
+        </w:tabs>
+        <w:ind w:left="4320" w:hanging="360"/>
+      </w:pPr>
+      <w:rPr>
+        <w:rFonts w:ascii="Wingdings" w:hAnsi="Wingdings" w:hint="default"/>
+        <w:sz w:val="20"/>
+      </w:rPr>
+    </w:lvl>
+    <w:lvl w:ilvl="5" w:tentative="1">
+      <w:start w:val="1"/>
+      <w:numFmt w:val="bullet"/>
+      <w:lvlText w:val=""/>
+      <w:lvlJc w:val="left"/>
+      <w:pPr>
+        <w:tabs>
+          <w:tab w:val="num" w:pos="5040"/>
+        </w:tabs>
+        <w:ind w:left="5040" w:hanging="360"/>
+      </w:pPr>
+      <w:rPr>
+        <w:rFonts w:ascii="Wingdings" w:hAnsi="Wingdings" w:hint="default"/>
+        <w:sz w:val="20"/>
+      </w:rPr>
+    </w:lvl>
+    <w:lvl w:ilvl="6" w:tentative="1">
+      <w:start w:val="1"/>
+      <w:numFmt w:val="bullet"/>
+      <w:lvlText w:val=""/>
+      <w:lvlJc w:val="left"/>
+      <w:pPr>
+        <w:tabs>
+          <w:tab w:val="num" w:pos="5760"/>
+        </w:tabs>
+        <w:ind w:left="5760" w:hanging="360"/>
+      </w:pPr>
+      <w:rPr>
+        <w:rFonts w:ascii="Wingdings" w:hAnsi="Wingdings" w:hint="default"/>
+        <w:sz w:val="20"/>
+      </w:rPr>
+    </w:lvl>
+    <w:lvl w:ilvl="7" w:tentative="1">
+      <w:start w:val="1"/>
+      <w:numFmt w:val="bullet"/>
+      <w:lvlText w:val=""/>
+      <w:lvlJc w:val="left"/>
+      <w:pPr>
+        <w:tabs>
+          <w:tab w:val="num" w:pos="6480"/>
+        </w:tabs>
+        <w:ind w:left="6480" w:hanging="360"/>
+      </w:pPr>
+      <w:rPr>
+        <w:rFonts w:ascii="Wingdings" w:hAnsi="Wingdings" w:hint="default"/>
+        <w:sz w:val="20"/>
+      </w:rPr>
+    </w:lvl>
+    <w:lvl w:ilvl="8" w:tentative="1">
+      <w:start w:val="1"/>
+      <w:numFmt w:val="bullet"/>
+      <w:lvlText w:val=""/>
+      <w:lvlJc w:val="left"/>
+      <w:pPr>
+        <w:tabs>
+          <w:tab w:val="num" w:pos="7200"/>
+        </w:tabs>
+        <w:ind w:left="7200" w:hanging="360"/>
+      </w:pPr>
+      <w:rPr>
+        <w:rFonts w:ascii="Wingdings" w:hAnsi="Wingdings" w:hint="default"/>
+        <w:sz w:val="20"/>
+      </w:rPr>
+    </w:lvl>
+  </w:abstractNum>
+  <w:abstractNum w:abstractNumId="6" w15:restartNumberingAfterBreak="0">
+    <w:nsid w:val="13817FAC"/>
+    <w:multiLevelType w:val="multilevel"/>
+    <w:tmpl w:val="6C9046D2"/>
+    <w:lvl w:ilvl="0">
+      <w:start w:val="1"/>
+      <w:numFmt w:val="bullet"/>
+      <w:lvlText w:val=""/>
+      <w:lvlJc w:val="left"/>
+      <w:pPr>
+        <w:tabs>
+          <w:tab w:val="num" w:pos="1080"/>
+        </w:tabs>
+        <w:ind w:left="1080" w:hanging="360"/>
+      </w:pPr>
+      <w:rPr>
+        <w:rFonts w:ascii="Symbol" w:hAnsi="Symbol" w:hint="default"/>
+        <w:sz w:val="20"/>
+      </w:rPr>
+    </w:lvl>
+    <w:lvl w:ilvl="1" w:tentative="1">
+      <w:start w:val="1"/>
+      <w:numFmt w:val="bullet"/>
+      <w:lvlText w:val="o"/>
+      <w:lvlJc w:val="left"/>
+      <w:pPr>
+        <w:tabs>
+          <w:tab w:val="num" w:pos="1800"/>
+        </w:tabs>
+        <w:ind w:left="1800" w:hanging="360"/>
+      </w:pPr>
+      <w:rPr>
+        <w:rFonts w:ascii="Courier New" w:hAnsi="Courier New" w:hint="default"/>
+        <w:sz w:val="20"/>
+      </w:rPr>
+    </w:lvl>
+    <w:lvl w:ilvl="2" w:tentative="1">
+      <w:start w:val="1"/>
+      <w:numFmt w:val="bullet"/>
+      <w:lvlText w:val=""/>
+      <w:lvlJc w:val="left"/>
+      <w:pPr>
+        <w:tabs>
+          <w:tab w:val="num" w:pos="2520"/>
+        </w:tabs>
+        <w:ind w:left="2520" w:hanging="360"/>
+      </w:pPr>
+      <w:rPr>
+        <w:rFonts w:ascii="Wingdings" w:hAnsi="Wingdings" w:hint="default"/>
+        <w:sz w:val="20"/>
+      </w:rPr>
+    </w:lvl>
+    <w:lvl w:ilvl="3" w:tentative="1">
+      <w:start w:val="1"/>
+      <w:numFmt w:val="bullet"/>
+      <w:lvlText w:val=""/>
+      <w:lvlJc w:val="left"/>
+      <w:pPr>
+        <w:tabs>
+          <w:tab w:val="num" w:pos="3240"/>
+        </w:tabs>
+        <w:ind w:left="3240" w:hanging="360"/>
+      </w:pPr>
+      <w:rPr>
+        <w:rFonts w:ascii="Wingdings" w:hAnsi="Wingdings" w:hint="default"/>
+        <w:sz w:val="20"/>
+      </w:rPr>
+    </w:lvl>
+    <w:lvl w:ilvl="4" w:tentative="1">
+      <w:start w:val="1"/>
+      <w:numFmt w:val="bullet"/>
+      <w:lvlText w:val=""/>
+      <w:lvlJc w:val="left"/>
+      <w:pPr>
+        <w:tabs>
+          <w:tab w:val="num" w:pos="3960"/>
+        </w:tabs>
+        <w:ind w:left="3960" w:hanging="360"/>
+      </w:pPr>
+      <w:rPr>
+        <w:rFonts w:ascii="Wingdings" w:hAnsi="Wingdings" w:hint="default"/>
+        <w:sz w:val="20"/>
+      </w:rPr>
+    </w:lvl>
+    <w:lvl w:ilvl="5" w:tentative="1">
+      <w:start w:val="1"/>
+      <w:numFmt w:val="bullet"/>
+      <w:lvlText w:val=""/>
+      <w:lvlJc w:val="left"/>
+      <w:pPr>
+        <w:tabs>
+          <w:tab w:val="num" w:pos="4680"/>
+        </w:tabs>
+        <w:ind w:left="4680" w:hanging="360"/>
+      </w:pPr>
+      <w:rPr>
+        <w:rFonts w:ascii="Wingdings" w:hAnsi="Wingdings" w:hint="default"/>
+        <w:sz w:val="20"/>
+      </w:rPr>
+    </w:lvl>
+    <w:lvl w:ilvl="6" w:tentative="1">
+      <w:start w:val="1"/>
+      <w:numFmt w:val="bullet"/>
+      <w:lvlText w:val=""/>
+      <w:lvlJc w:val="left"/>
+      <w:pPr>
+        <w:tabs>
+          <w:tab w:val="num" w:pos="5400"/>
+        </w:tabs>
+        <w:ind w:left="5400" w:hanging="360"/>
+      </w:pPr>
+      <w:rPr>
+        <w:rFonts w:ascii="Wingdings" w:hAnsi="Wingdings" w:hint="default"/>
+        <w:sz w:val="20"/>
+      </w:rPr>
+    </w:lvl>
+    <w:lvl w:ilvl="7" w:tentative="1">
+      <w:start w:val="1"/>
+      <w:numFmt w:val="bullet"/>
+      <w:lvlText w:val=""/>
+      <w:lvlJc w:val="left"/>
+      <w:pPr>
+        <w:tabs>
+          <w:tab w:val="num" w:pos="6120"/>
+        </w:tabs>
+        <w:ind w:left="6120" w:hanging="360"/>
+      </w:pPr>
+      <w:rPr>
+        <w:rFonts w:ascii="Wingdings" w:hAnsi="Wingdings" w:hint="default"/>
+        <w:sz w:val="20"/>
+      </w:rPr>
+    </w:lvl>
+    <w:lvl w:ilvl="8" w:tentative="1">
+      <w:start w:val="1"/>
+      <w:numFmt w:val="bullet"/>
+      <w:lvlText w:val=""/>
+      <w:lvlJc w:val="left"/>
+      <w:pPr>
+        <w:tabs>
+          <w:tab w:val="num" w:pos="6840"/>
+        </w:tabs>
+        <w:ind w:left="6840" w:hanging="360"/>
+      </w:pPr>
+      <w:rPr>
+        <w:rFonts w:ascii="Wingdings" w:hAnsi="Wingdings" w:hint="default"/>
+        <w:sz w:val="20"/>
+      </w:rPr>
+    </w:lvl>
+  </w:abstractNum>
+  <w:abstractNum w:abstractNumId="7" w15:restartNumberingAfterBreak="0">
     <w:nsid w:val="18070221"/>
     <w:multiLevelType w:val="hybridMultilevel"/>
     <w:tmpl w:val="C2C0EB18"/>
@@ -823,7 +2999,156 @@
       </w:pPr>
     </w:lvl>
   </w:abstractNum>
-  <w:abstractNum w:abstractNumId="1" w15:restartNumberingAfterBreak="0">
+  <w:abstractNum w:abstractNumId="8" w15:restartNumberingAfterBreak="0">
+    <w:nsid w:val="24423172"/>
+    <w:multiLevelType w:val="multilevel"/>
+    <w:tmpl w:val="642C723C"/>
+    <w:lvl w:ilvl="0">
+      <w:start w:val="1"/>
+      <w:numFmt w:val="bullet"/>
+      <w:lvlText w:val=""/>
+      <w:lvlJc w:val="left"/>
+      <w:pPr>
+        <w:tabs>
+          <w:tab w:val="num" w:pos="1800"/>
+        </w:tabs>
+        <w:ind w:left="1800" w:hanging="360"/>
+      </w:pPr>
+      <w:rPr>
+        <w:rFonts w:ascii="Symbol" w:hAnsi="Symbol" w:hint="default"/>
+        <w:sz w:val="20"/>
+      </w:rPr>
+    </w:lvl>
+    <w:lvl w:ilvl="1" w:tentative="1">
+      <w:start w:val="1"/>
+      <w:numFmt w:val="bullet"/>
+      <w:lvlText w:val="o"/>
+      <w:lvlJc w:val="left"/>
+      <w:pPr>
+        <w:tabs>
+          <w:tab w:val="num" w:pos="2520"/>
+        </w:tabs>
+        <w:ind w:left="2520" w:hanging="360"/>
+      </w:pPr>
+      <w:rPr>
+        <w:rFonts w:ascii="Courier New" w:hAnsi="Courier New" w:hint="default"/>
+        <w:sz w:val="20"/>
+      </w:rPr>
+    </w:lvl>
+    <w:lvl w:ilvl="2" w:tentative="1">
+      <w:start w:val="1"/>
+      <w:numFmt w:val="bullet"/>
+      <w:lvlText w:val=""/>
+      <w:lvlJc w:val="left"/>
+      <w:pPr>
+        <w:tabs>
+          <w:tab w:val="num" w:pos="3240"/>
+        </w:tabs>
+        <w:ind w:left="3240" w:hanging="360"/>
+      </w:pPr>
+      <w:rPr>
+        <w:rFonts w:ascii="Wingdings" w:hAnsi="Wingdings" w:hint="default"/>
+        <w:sz w:val="20"/>
+      </w:rPr>
+    </w:lvl>
+    <w:lvl w:ilvl="3" w:tentative="1">
+      <w:start w:val="1"/>
+      <w:numFmt w:val="bullet"/>
+      <w:lvlText w:val=""/>
+      <w:lvlJc w:val="left"/>
+      <w:pPr>
+        <w:tabs>
+          <w:tab w:val="num" w:pos="3960"/>
+        </w:tabs>
+        <w:ind w:left="3960" w:hanging="360"/>
+      </w:pPr>
+      <w:rPr>
+        <w:rFonts w:ascii="Wingdings" w:hAnsi="Wingdings" w:hint="default"/>
+        <w:sz w:val="20"/>
+      </w:rPr>
+    </w:lvl>
+    <w:lvl w:ilvl="4" w:tentative="1">
+      <w:start w:val="1"/>
+      <w:numFmt w:val="bullet"/>
+      <w:lvlText w:val=""/>
+      <w:lvlJc w:val="left"/>
+      <w:pPr>
+        <w:tabs>
+          <w:tab w:val="num" w:pos="4680"/>
+        </w:tabs>
+        <w:ind w:left="4680" w:hanging="360"/>
+      </w:pPr>
+      <w:rPr>
+        <w:rFonts w:ascii="Wingdings" w:hAnsi="Wingdings" w:hint="default"/>
+        <w:sz w:val="20"/>
+      </w:rPr>
+    </w:lvl>
+    <w:lvl w:ilvl="5" w:tentative="1">
+      <w:start w:val="1"/>
+      <w:numFmt w:val="bullet"/>
+      <w:lvlText w:val=""/>
+      <w:lvlJc w:val="left"/>
+      <w:pPr>
+        <w:tabs>
+          <w:tab w:val="num" w:pos="5400"/>
+        </w:tabs>
+        <w:ind w:left="5400" w:hanging="360"/>
+      </w:pPr>
+      <w:rPr>
+        <w:rFonts w:ascii="Wingdings" w:hAnsi="Wingdings" w:hint="default"/>
+        <w:sz w:val="20"/>
+      </w:rPr>
+    </w:lvl>
+    <w:lvl w:ilvl="6" w:tentative="1">
+      <w:start w:val="1"/>
+      <w:numFmt w:val="bullet"/>
+      <w:lvlText w:val=""/>
+      <w:lvlJc w:val="left"/>
+      <w:pPr>
+        <w:tabs>
+          <w:tab w:val="num" w:pos="6120"/>
+        </w:tabs>
+        <w:ind w:left="6120" w:hanging="360"/>
+      </w:pPr>
+      <w:rPr>
+        <w:rFonts w:ascii="Wingdings" w:hAnsi="Wingdings" w:hint="default"/>
+        <w:sz w:val="20"/>
+      </w:rPr>
+    </w:lvl>
+    <w:lvl w:ilvl="7" w:tentative="1">
+      <w:start w:val="1"/>
+      <w:numFmt w:val="bullet"/>
+      <w:lvlText w:val=""/>
+      <w:lvlJc w:val="left"/>
+      <w:pPr>
+        <w:tabs>
+          <w:tab w:val="num" w:pos="6840"/>
+        </w:tabs>
+        <w:ind w:left="6840" w:hanging="360"/>
+      </w:pPr>
+      <w:rPr>
+        <w:rFonts w:ascii="Wingdings" w:hAnsi="Wingdings" w:hint="default"/>
+        <w:sz w:val="20"/>
+      </w:rPr>
+    </w:lvl>
+    <w:lvl w:ilvl="8" w:tentative="1">
+      <w:start w:val="1"/>
+      <w:numFmt w:val="bullet"/>
+      <w:lvlText w:val=""/>
+      <w:lvlJc w:val="left"/>
+      <w:pPr>
+        <w:tabs>
+          <w:tab w:val="num" w:pos="7560"/>
+        </w:tabs>
+        <w:ind w:left="7560" w:hanging="360"/>
+      </w:pPr>
+      <w:rPr>
+        <w:rFonts w:ascii="Wingdings" w:hAnsi="Wingdings" w:hint="default"/>
+        <w:sz w:val="20"/>
+      </w:rPr>
+    </w:lvl>
+  </w:abstractNum>
+  <w:abstractNum w:abstractNumId="9" w15:restartNumberingAfterBreak="0">
     <w:nsid w:val="2C6A2B32"/>
     <w:multiLevelType w:val="multilevel"/>
     <w:tmpl w:val="C328476C"/>
@@ -909,7 +3234,7 @@
       </w:pPr>
     </w:lvl>
   </w:abstractNum>
-  <w:abstractNum w:abstractNumId="2" w15:restartNumberingAfterBreak="0">
+  <w:abstractNum w:abstractNumId="10" w15:restartNumberingAfterBreak="0">
     <w:nsid w:val="42EA4668"/>
     <w:multiLevelType w:val="hybridMultilevel"/>
     <w:tmpl w:val="749C26E8"/>
@@ -995,7 +3320,7 @@
       </w:pPr>
     </w:lvl>
   </w:abstractNum>
-  <w:abstractNum w:abstractNumId="3" w15:restartNumberingAfterBreak="0">
+  <w:abstractNum w:abstractNumId="11" w15:restartNumberingAfterBreak="0">
     <w:nsid w:val="47000C56"/>
     <w:multiLevelType w:val="multilevel"/>
     <w:tmpl w:val="F5EAD148"/>
@@ -1081,7 +3406,603 @@
       </w:pPr>
     </w:lvl>
   </w:abstractNum>
-  <w:abstractNum w:abstractNumId="4" w15:restartNumberingAfterBreak="0">
+  <w:abstractNum w:abstractNumId="12" w15:restartNumberingAfterBreak="0">
+    <w:nsid w:val="5F307B79"/>
+    <w:multiLevelType w:val="multilevel"/>
+    <w:tmpl w:val="3744A5EA"/>
+    <w:lvl w:ilvl="0">
+      <w:start w:val="1"/>
+      <w:numFmt w:val="bullet"/>
+      <w:lvlText w:val=""/>
+      <w:lvlJc w:val="left"/>
+      <w:pPr>
+        <w:tabs>
+          <w:tab w:val="num" w:pos="1800"/>
+        </w:tabs>
+        <w:ind w:left="1800" w:hanging="360"/>
+      </w:pPr>
+      <w:rPr>
+        <w:rFonts w:ascii="Symbol" w:hAnsi="Symbol" w:hint="default"/>
+        <w:sz w:val="20"/>
+      </w:rPr>
+    </w:lvl>
+    <w:lvl w:ilvl="1" w:tentative="1">
+      <w:start w:val="1"/>
+      <w:numFmt w:val="bullet"/>
+      <w:lvlText w:val="o"/>
+      <w:lvlJc w:val="left"/>
+      <w:pPr>
+        <w:tabs>
+          <w:tab w:val="num" w:pos="2520"/>
+        </w:tabs>
+        <w:ind w:left="2520" w:hanging="360"/>
+      </w:pPr>
+      <w:rPr>
+        <w:rFonts w:ascii="Courier New" w:hAnsi="Courier New" w:hint="default"/>
+        <w:sz w:val="20"/>
+      </w:rPr>
+    </w:lvl>
+    <w:lvl w:ilvl="2" w:tentative="1">
+      <w:start w:val="1"/>
+      <w:numFmt w:val="bullet"/>
+      <w:lvlText w:val=""/>
+      <w:lvlJc w:val="left"/>
+      <w:pPr>
+        <w:tabs>
+          <w:tab w:val="num" w:pos="3240"/>
+        </w:tabs>
+        <w:ind w:left="3240" w:hanging="360"/>
+      </w:pPr>
+      <w:rPr>
+        <w:rFonts w:ascii="Wingdings" w:hAnsi="Wingdings" w:hint="default"/>
+        <w:sz w:val="20"/>
+      </w:rPr>
+    </w:lvl>
+    <w:lvl w:ilvl="3" w:tentative="1">
+      <w:start w:val="1"/>
+      <w:numFmt w:val="bullet"/>
+      <w:lvlText w:val=""/>
+      <w:lvlJc w:val="left"/>
+      <w:pPr>
+        <w:tabs>
+          <w:tab w:val="num" w:pos="3960"/>
+        </w:tabs>
+        <w:ind w:left="3960" w:hanging="360"/>
+      </w:pPr>
+      <w:rPr>
+        <w:rFonts w:ascii="Wingdings" w:hAnsi="Wingdings" w:hint="default"/>
+        <w:sz w:val="20"/>
+      </w:rPr>
+    </w:lvl>
+    <w:lvl w:ilvl="4" w:tentative="1">
+      <w:start w:val="1"/>
+      <w:numFmt w:val="bullet"/>
+      <w:lvlText w:val=""/>
+      <w:lvlJc w:val="left"/>
+      <w:pPr>
+        <w:tabs>
+          <w:tab w:val="num" w:pos="4680"/>
+        </w:tabs>
+        <w:ind w:left="4680" w:hanging="360"/>
+      </w:pPr>
+      <w:rPr>
+        <w:rFonts w:ascii="Wingdings" w:hAnsi="Wingdings" w:hint="default"/>
+        <w:sz w:val="20"/>
+      </w:rPr>
+    </w:lvl>
+    <w:lvl w:ilvl="5" w:tentative="1">
+      <w:start w:val="1"/>
+      <w:numFmt w:val="bullet"/>
+      <w:lvlText w:val=""/>
+      <w:lvlJc w:val="left"/>
+      <w:pPr>
+        <w:tabs>
+          <w:tab w:val="num" w:pos="5400"/>
+        </w:tabs>
+        <w:ind w:left="5400" w:hanging="360"/>
+      </w:pPr>
+      <w:rPr>
+        <w:rFonts w:ascii="Wingdings" w:hAnsi="Wingdings" w:hint="default"/>
+        <w:sz w:val="20"/>
+      </w:rPr>
+    </w:lvl>
+    <w:lvl w:ilvl="6" w:tentative="1">
+      <w:start w:val="1"/>
+      <w:numFmt w:val="bullet"/>
+      <w:lvlText w:val=""/>
+      <w:lvlJc w:val="left"/>
+      <w:pPr>
+        <w:tabs>
+          <w:tab w:val="num" w:pos="6120"/>
+        </w:tabs>
+        <w:ind w:left="6120" w:hanging="360"/>
+      </w:pPr>
+      <w:rPr>
+        <w:rFonts w:ascii="Wingdings" w:hAnsi="Wingdings" w:hint="default"/>
+        <w:sz w:val="20"/>
+      </w:rPr>
+    </w:lvl>
+    <w:lvl w:ilvl="7" w:tentative="1">
+      <w:start w:val="1"/>
+      <w:numFmt w:val="bullet"/>
+      <w:lvlText w:val=""/>
+      <w:lvlJc w:val="left"/>
+      <w:pPr>
+        <w:tabs>
+          <w:tab w:val="num" w:pos="6840"/>
+        </w:tabs>
+        <w:ind w:left="6840" w:hanging="360"/>
+      </w:pPr>
+      <w:rPr>
+        <w:rFonts w:ascii="Wingdings" w:hAnsi="Wingdings" w:hint="default"/>
+        <w:sz w:val="20"/>
+      </w:rPr>
+    </w:lvl>
+    <w:lvl w:ilvl="8" w:tentative="1">
+      <w:start w:val="1"/>
+      <w:numFmt w:val="bullet"/>
+      <w:lvlText w:val=""/>
+      <w:lvlJc w:val="left"/>
+      <w:pPr>
+        <w:tabs>
+          <w:tab w:val="num" w:pos="7560"/>
+        </w:tabs>
+        <w:ind w:left="7560" w:hanging="360"/>
+      </w:pPr>
+      <w:rPr>
+        <w:rFonts w:ascii="Wingdings" w:hAnsi="Wingdings" w:hint="default"/>
+        <w:sz w:val="20"/>
+      </w:rPr>
+    </w:lvl>
+  </w:abstractNum>
+  <w:abstractNum w:abstractNumId="13" w15:restartNumberingAfterBreak="0">
+    <w:nsid w:val="608B799F"/>
+    <w:multiLevelType w:val="multilevel"/>
+    <w:tmpl w:val="5BEE4280"/>
+    <w:lvl w:ilvl="0">
+      <w:start w:val="1"/>
+      <w:numFmt w:val="bullet"/>
+      <w:lvlText w:val=""/>
+      <w:lvlJc w:val="left"/>
+      <w:pPr>
+        <w:tabs>
+          <w:tab w:val="num" w:pos="1080"/>
+        </w:tabs>
+        <w:ind w:left="1080" w:hanging="360"/>
+      </w:pPr>
+      <w:rPr>
+        <w:rFonts w:ascii="Symbol" w:hAnsi="Symbol" w:hint="default"/>
+        <w:sz w:val="20"/>
+      </w:rPr>
+    </w:lvl>
+    <w:lvl w:ilvl="1">
+      <w:start w:val="1"/>
+      <w:numFmt w:val="bullet"/>
+      <w:lvlText w:val="o"/>
+      <w:lvlJc w:val="left"/>
+      <w:pPr>
+        <w:tabs>
+          <w:tab w:val="num" w:pos="1800"/>
+        </w:tabs>
+        <w:ind w:left="1800" w:hanging="360"/>
+      </w:pPr>
+      <w:rPr>
+        <w:rFonts w:ascii="Courier New" w:hAnsi="Courier New" w:hint="default"/>
+        <w:sz w:val="20"/>
+      </w:rPr>
+    </w:lvl>
+    <w:lvl w:ilvl="2" w:tentative="1">
+      <w:start w:val="1"/>
+      <w:numFmt w:val="bullet"/>
+      <w:lvlText w:val=""/>
+      <w:lvlJc w:val="left"/>
+      <w:pPr>
+        <w:tabs>
+          <w:tab w:val="num" w:pos="2520"/>
+        </w:tabs>
+        <w:ind w:left="2520" w:hanging="360"/>
+      </w:pPr>
+      <w:rPr>
+        <w:rFonts w:ascii="Wingdings" w:hAnsi="Wingdings" w:hint="default"/>
+        <w:sz w:val="20"/>
+      </w:rPr>
+    </w:lvl>
+    <w:lvl w:ilvl="3" w:tentative="1">
+      <w:start w:val="1"/>
+      <w:numFmt w:val="bullet"/>
+      <w:lvlText w:val=""/>
+      <w:lvlJc w:val="left"/>
+      <w:pPr>
+        <w:tabs>
+          <w:tab w:val="num" w:pos="3240"/>
+        </w:tabs>
+        <w:ind w:left="3240" w:hanging="360"/>
+      </w:pPr>
+      <w:rPr>
+        <w:rFonts w:ascii="Wingdings" w:hAnsi="Wingdings" w:hint="default"/>
+        <w:sz w:val="20"/>
+      </w:rPr>
+    </w:lvl>
+    <w:lvl w:ilvl="4" w:tentative="1">
+      <w:start w:val="1"/>
+      <w:numFmt w:val="bullet"/>
+      <w:lvlText w:val=""/>
+      <w:lvlJc w:val="left"/>
+      <w:pPr>
+        <w:tabs>
+          <w:tab w:val="num" w:pos="3960"/>
+        </w:tabs>
+        <w:ind w:left="3960" w:hanging="360"/>
+      </w:pPr>
+      <w:rPr>
+        <w:rFonts w:ascii="Wingdings" w:hAnsi="Wingdings" w:hint="default"/>
+        <w:sz w:val="20"/>
+      </w:rPr>
+    </w:lvl>
+    <w:lvl w:ilvl="5" w:tentative="1">
+      <w:start w:val="1"/>
+      <w:numFmt w:val="bullet"/>
+      <w:lvlText w:val=""/>
+      <w:lvlJc w:val="left"/>
+      <w:pPr>
+        <w:tabs>
+          <w:tab w:val="num" w:pos="4680"/>
+        </w:tabs>
+        <w:ind w:left="4680" w:hanging="360"/>
+      </w:pPr>
+      <w:rPr>
+        <w:rFonts w:ascii="Wingdings" w:hAnsi="Wingdings" w:hint="default"/>
+        <w:sz w:val="20"/>
+      </w:rPr>
+    </w:lvl>
+    <w:lvl w:ilvl="6" w:tentative="1">
+      <w:start w:val="1"/>
+      <w:numFmt w:val="bullet"/>
+      <w:lvlText w:val=""/>
+      <w:lvlJc w:val="left"/>
+      <w:pPr>
+        <w:tabs>
+          <w:tab w:val="num" w:pos="5400"/>
+        </w:tabs>
+        <w:ind w:left="5400" w:hanging="360"/>
+      </w:pPr>
+      <w:rPr>
+        <w:rFonts w:ascii="Wingdings" w:hAnsi="Wingdings" w:hint="default"/>
+        <w:sz w:val="20"/>
+      </w:rPr>
+    </w:lvl>
+    <w:lvl w:ilvl="7" w:tentative="1">
+      <w:start w:val="1"/>
+      <w:numFmt w:val="bullet"/>
+      <w:lvlText w:val=""/>
+      <w:lvlJc w:val="left"/>
+      <w:pPr>
+        <w:tabs>
+          <w:tab w:val="num" w:pos="6120"/>
+        </w:tabs>
+        <w:ind w:left="6120" w:hanging="360"/>
+      </w:pPr>
+      <w:rPr>
+        <w:rFonts w:ascii="Wingdings" w:hAnsi="Wingdings" w:hint="default"/>
+        <w:sz w:val="20"/>
+      </w:rPr>
+    </w:lvl>
+    <w:lvl w:ilvl="8" w:tentative="1">
+      <w:start w:val="1"/>
+      <w:numFmt w:val="bullet"/>
+      <w:lvlText w:val=""/>
+      <w:lvlJc w:val="left"/>
+      <w:pPr>
+        <w:tabs>
+          <w:tab w:val="num" w:pos="6840"/>
+        </w:tabs>
+        <w:ind w:left="6840" w:hanging="360"/>
+      </w:pPr>
+      <w:rPr>
+        <w:rFonts w:ascii="Wingdings" w:hAnsi="Wingdings" w:hint="default"/>
+        <w:sz w:val="20"/>
+      </w:rPr>
+    </w:lvl>
+  </w:abstractNum>
+  <w:abstractNum w:abstractNumId="14" w15:restartNumberingAfterBreak="0">
+    <w:nsid w:val="619D1994"/>
+    <w:multiLevelType w:val="multilevel"/>
+    <w:tmpl w:val="DF5A2948"/>
+    <w:lvl w:ilvl="0">
+      <w:start w:val="1"/>
+      <w:numFmt w:val="bullet"/>
+      <w:lvlText w:val=""/>
+      <w:lvlJc w:val="left"/>
+      <w:pPr>
+        <w:tabs>
+          <w:tab w:val="num" w:pos="720"/>
+        </w:tabs>
+        <w:ind w:left="720" w:hanging="360"/>
+      </w:pPr>
+      <w:rPr>
+        <w:rFonts w:ascii="Symbol" w:hAnsi="Symbol" w:hint="default"/>
+        <w:sz w:val="20"/>
+      </w:rPr>
+    </w:lvl>
+    <w:lvl w:ilvl="1">
+      <w:start w:val="1"/>
+      <w:numFmt w:val="bullet"/>
+      <w:lvlText w:val="o"/>
+      <w:lvlJc w:val="left"/>
+      <w:pPr>
+        <w:tabs>
+          <w:tab w:val="num" w:pos="1440"/>
+        </w:tabs>
+        <w:ind w:left="1440" w:hanging="360"/>
+      </w:pPr>
+      <w:rPr>
+        <w:rFonts w:ascii="Courier New" w:hAnsi="Courier New" w:hint="default"/>
+        <w:sz w:val="20"/>
+      </w:rPr>
+    </w:lvl>
+    <w:lvl w:ilvl="2" w:tentative="1">
+      <w:start w:val="1"/>
+      <w:numFmt w:val="bullet"/>
+      <w:lvlText w:val=""/>
+      <w:lvlJc w:val="left"/>
+      <w:pPr>
+        <w:tabs>
+          <w:tab w:val="num" w:pos="2160"/>
+        </w:tabs>
+        <w:ind w:left="2160" w:hanging="360"/>
+      </w:pPr>
+      <w:rPr>
+        <w:rFonts w:ascii="Wingdings" w:hAnsi="Wingdings" w:hint="default"/>
+        <w:sz w:val="20"/>
+      </w:rPr>
+    </w:lvl>
+    <w:lvl w:ilvl="3" w:tentative="1">
+      <w:start w:val="1"/>
+      <w:numFmt w:val="bullet"/>
+      <w:lvlText w:val=""/>
+      <w:lvlJc w:val="left"/>
+      <w:pPr>
+        <w:tabs>
+          <w:tab w:val="num" w:pos="2880"/>
+        </w:tabs>
+        <w:ind w:left="2880" w:hanging="360"/>
+      </w:pPr>
+      <w:rPr>
+        <w:rFonts w:ascii="Wingdings" w:hAnsi="Wingdings" w:hint="default"/>
+        <w:sz w:val="20"/>
+      </w:rPr>
+    </w:lvl>
+    <w:lvl w:ilvl="4" w:tentative="1">
+      <w:start w:val="1"/>
+      <w:numFmt w:val="bullet"/>
+      <w:lvlText w:val=""/>
+      <w:lvlJc w:val="left"/>
+      <w:pPr>
+        <w:tabs>
+          <w:tab w:val="num" w:pos="3600"/>
+        </w:tabs>
+        <w:ind w:left="3600" w:hanging="360"/>
+      </w:pPr>
+      <w:rPr>
+        <w:rFonts w:ascii="Wingdings" w:hAnsi="Wingdings" w:hint="default"/>
+        <w:sz w:val="20"/>
+      </w:rPr>
+    </w:lvl>
+    <w:lvl w:ilvl="5" w:tentative="1">
+      <w:start w:val="1"/>
+      <w:numFmt w:val="bullet"/>
+      <w:lvlText w:val=""/>
+      <w:lvlJc w:val="left"/>
+      <w:pPr>
+        <w:tabs>
+          <w:tab w:val="num" w:pos="4320"/>
+        </w:tabs>
+        <w:ind w:left="4320" w:hanging="360"/>
+      </w:pPr>
+      <w:rPr>
+        <w:rFonts w:ascii="Wingdings" w:hAnsi="Wingdings" w:hint="default"/>
+        <w:sz w:val="20"/>
+      </w:rPr>
+    </w:lvl>
+    <w:lvl w:ilvl="6" w:tentative="1">
+      <w:start w:val="1"/>
+      <w:numFmt w:val="bullet"/>
+      <w:lvlText w:val=""/>
+      <w:lvlJc w:val="left"/>
+      <w:pPr>
+        <w:tabs>
+          <w:tab w:val="num" w:pos="5040"/>
+        </w:tabs>
+        <w:ind w:left="5040" w:hanging="360"/>
+      </w:pPr>
+      <w:rPr>
+        <w:rFonts w:ascii="Wingdings" w:hAnsi="Wingdings" w:hint="default"/>
+        <w:sz w:val="20"/>
+      </w:rPr>
+    </w:lvl>
+    <w:lvl w:ilvl="7" w:tentative="1">
+      <w:start w:val="1"/>
+      <w:numFmt w:val="bullet"/>
+      <w:lvlText w:val=""/>
+      <w:lvlJc w:val="left"/>
+      <w:pPr>
+        <w:tabs>
+          <w:tab w:val="num" w:pos="5760"/>
+        </w:tabs>
+        <w:ind w:left="5760" w:hanging="360"/>
+      </w:pPr>
+      <w:rPr>
+        <w:rFonts w:ascii="Wingdings" w:hAnsi="Wingdings" w:hint="default"/>
+        <w:sz w:val="20"/>
+      </w:rPr>
+    </w:lvl>
+    <w:lvl w:ilvl="8" w:tentative="1">
+      <w:start w:val="1"/>
+      <w:numFmt w:val="bullet"/>
+      <w:lvlText w:val=""/>
+      <w:lvlJc w:val="left"/>
+      <w:pPr>
+        <w:tabs>
+          <w:tab w:val="num" w:pos="6480"/>
+        </w:tabs>
+        <w:ind w:left="6480" w:hanging="360"/>
+      </w:pPr>
+      <w:rPr>
+        <w:rFonts w:ascii="Wingdings" w:hAnsi="Wingdings" w:hint="default"/>
+        <w:sz w:val="20"/>
+      </w:rPr>
+    </w:lvl>
+  </w:abstractNum>
+  <w:abstractNum w:abstractNumId="15" w15:restartNumberingAfterBreak="0">
+    <w:nsid w:val="6B16770A"/>
+    <w:multiLevelType w:val="multilevel"/>
+    <w:tmpl w:val="0EA2CA40"/>
+    <w:lvl w:ilvl="0">
+      <w:start w:val="1"/>
+      <w:numFmt w:val="bullet"/>
+      <w:lvlText w:val=""/>
+      <w:lvlJc w:val="left"/>
+      <w:pPr>
+        <w:tabs>
+          <w:tab w:val="num" w:pos="1440"/>
+        </w:tabs>
+        <w:ind w:left="1440" w:hanging="360"/>
+      </w:pPr>
+      <w:rPr>
+        <w:rFonts w:ascii="Symbol" w:hAnsi="Symbol" w:hint="default"/>
+        <w:sz w:val="20"/>
+      </w:rPr>
+    </w:lvl>
+    <w:lvl w:ilvl="1">
+      <w:start w:val="1"/>
+      <w:numFmt w:val="bullet"/>
+      <w:lvlText w:val="o"/>
+      <w:lvlJc w:val="left"/>
+      <w:pPr>
+        <w:tabs>
+          <w:tab w:val="num" w:pos="2160"/>
+        </w:tabs>
+        <w:ind w:left="2160" w:hanging="360"/>
+      </w:pPr>
+      <w:rPr>
+        <w:rFonts w:ascii="Courier New" w:hAnsi="Courier New" w:hint="default"/>
+        <w:sz w:val="20"/>
+      </w:rPr>
+    </w:lvl>
+    <w:lvl w:ilvl="2" w:tentative="1">
+      <w:start w:val="1"/>
+      <w:numFmt w:val="bullet"/>
+      <w:lvlText w:val=""/>
+      <w:lvlJc w:val="left"/>
+      <w:pPr>
+        <w:tabs>
+          <w:tab w:val="num" w:pos="2880"/>
+        </w:tabs>
+        <w:ind w:left="2880" w:hanging="360"/>
+      </w:pPr>
+      <w:rPr>
+        <w:rFonts w:ascii="Wingdings" w:hAnsi="Wingdings" w:hint="default"/>
+        <w:sz w:val="20"/>
+      </w:rPr>
+    </w:lvl>
+    <w:lvl w:ilvl="3" w:tentative="1">
+      <w:start w:val="1"/>
+      <w:numFmt w:val="bullet"/>
+      <w:lvlText w:val=""/>
+      <w:lvlJc w:val="left"/>
+      <w:pPr>
+        <w:tabs>
+          <w:tab w:val="num" w:pos="3600"/>
+        </w:tabs>
+        <w:ind w:left="3600" w:hanging="360"/>
+      </w:pPr>
+      <w:rPr>
+        <w:rFonts w:ascii="Wingdings" w:hAnsi="Wingdings" w:hint="default"/>
+        <w:sz w:val="20"/>
+      </w:rPr>
+    </w:lvl>
+    <w:lvl w:ilvl="4" w:tentative="1">
+      <w:start w:val="1"/>
+      <w:numFmt w:val="bullet"/>
+      <w:lvlText w:val=""/>
+      <w:lvlJc w:val="left"/>
+      <w:pPr>
+        <w:tabs>
+          <w:tab w:val="num" w:pos="4320"/>
+        </w:tabs>
+        <w:ind w:left="4320" w:hanging="360"/>
+      </w:pPr>
+      <w:rPr>
+        <w:rFonts w:ascii="Wingdings" w:hAnsi="Wingdings" w:hint="default"/>
+        <w:sz w:val="20"/>
+      </w:rPr>
+    </w:lvl>
+    <w:lvl w:ilvl="5" w:tentative="1">
+      <w:start w:val="1"/>
+      <w:numFmt w:val="bullet"/>
+      <w:lvlText w:val=""/>
+      <w:lvlJc w:val="left"/>
+      <w:pPr>
+        <w:tabs>
+          <w:tab w:val="num" w:pos="5040"/>
+        </w:tabs>
+        <w:ind w:left="5040" w:hanging="360"/>
+      </w:pPr>
+      <w:rPr>
+        <w:rFonts w:ascii="Wingdings" w:hAnsi="Wingdings" w:hint="default"/>
+        <w:sz w:val="20"/>
+      </w:rPr>
+    </w:lvl>
+    <w:lvl w:ilvl="6" w:tentative="1">
+      <w:start w:val="1"/>
+      <w:numFmt w:val="bullet"/>
+      <w:lvlText w:val=""/>
+      <w:lvlJc w:val="left"/>
+      <w:pPr>
+        <w:tabs>
+          <w:tab w:val="num" w:pos="5760"/>
+        </w:tabs>
+        <w:ind w:left="5760" w:hanging="360"/>
+      </w:pPr>
+      <w:rPr>
+        <w:rFonts w:ascii="Wingdings" w:hAnsi="Wingdings" w:hint="default"/>
+        <w:sz w:val="20"/>
+      </w:rPr>
+    </w:lvl>
+    <w:lvl w:ilvl="7" w:tentative="1">
+      <w:start w:val="1"/>
+      <w:numFmt w:val="bullet"/>
+      <w:lvlText w:val=""/>
+      <w:lvlJc w:val="left"/>
+      <w:pPr>
+        <w:tabs>
+          <w:tab w:val="num" w:pos="6480"/>
+        </w:tabs>
+        <w:ind w:left="6480" w:hanging="360"/>
+      </w:pPr>
+      <w:rPr>
+        <w:rFonts w:ascii="Wingdings" w:hAnsi="Wingdings" w:hint="default"/>
+        <w:sz w:val="20"/>
+      </w:rPr>
+    </w:lvl>
+    <w:lvl w:ilvl="8" w:tentative="1">
+      <w:start w:val="1"/>
+      <w:numFmt w:val="bullet"/>
+      <w:lvlText w:val=""/>
+      <w:lvlJc w:val="left"/>
+      <w:pPr>
+        <w:tabs>
+          <w:tab w:val="num" w:pos="7200"/>
+        </w:tabs>
+        <w:ind w:left="7200" w:hanging="360"/>
+      </w:pPr>
+      <w:rPr>
+        <w:rFonts w:ascii="Wingdings" w:hAnsi="Wingdings" w:hint="default"/>
+        <w:sz w:val="20"/>
+      </w:rPr>
+    </w:lvl>
+  </w:abstractNum>
+  <w:abstractNum w:abstractNumId="16" w15:restartNumberingAfterBreak="0">
     <w:nsid w:val="79DE05B0"/>
     <w:multiLevelType w:val="hybridMultilevel"/>
     <w:tmpl w:val="A0683602"/>
@@ -1168,25 +4089,61 @@
     </w:lvl>
   </w:abstractNum>
   <w:num w:numId="1" w16cid:durableId="1612398828">
+    <w:abstractNumId w:val="11"/>
+  </w:num>
+  <w:num w:numId="2" w16cid:durableId="2063824332">
+    <w:abstractNumId w:val="9"/>
+  </w:num>
+  <w:num w:numId="3" w16cid:durableId="1388450047">
+    <w:abstractNumId w:val="10"/>
+  </w:num>
+  <w:num w:numId="4" w16cid:durableId="987173752">
+    <w:abstractNumId w:val="7"/>
+  </w:num>
+  <w:num w:numId="5" w16cid:durableId="819930213">
+    <w:abstractNumId w:val="16"/>
+  </w:num>
+  <w:num w:numId="6" w16cid:durableId="976301929">
+    <w:abstractNumId w:val="2"/>
+  </w:num>
+  <w:num w:numId="7" w16cid:durableId="129060184">
+    <w:abstractNumId w:val="0"/>
+  </w:num>
+  <w:num w:numId="8" w16cid:durableId="508907647">
+    <w:abstractNumId w:val="14"/>
+  </w:num>
+  <w:num w:numId="9" w16cid:durableId="597520999">
+    <w:abstractNumId w:val="1"/>
+  </w:num>
+  <w:num w:numId="10" w16cid:durableId="988943451">
+    <w:abstractNumId w:val="13"/>
+  </w:num>
+  <w:num w:numId="11" w16cid:durableId="713819945">
+    <w:abstractNumId w:val="6"/>
+  </w:num>
+  <w:num w:numId="12" w16cid:durableId="958802092">
+    <w:abstractNumId w:val="15"/>
+  </w:num>
+  <w:num w:numId="13" w16cid:durableId="716662494">
+    <w:abstractNumId w:val="4"/>
+  </w:num>
+  <w:num w:numId="14" w16cid:durableId="955135429">
+    <w:abstractNumId w:val="5"/>
+  </w:num>
+  <w:num w:numId="15" w16cid:durableId="1413624158">
     <w:abstractNumId w:val="3"/>
   </w:num>
-  <w:num w:numId="2" w16cid:durableId="2063824332">
-    <w:abstractNumId w:val="1"/>
+  <w:num w:numId="16" w16cid:durableId="2081903059">
+    <w:abstractNumId w:val="8"/>
   </w:num>
-  <w:num w:numId="3" w16cid:durableId="1388450047">
-    <w:abstractNumId w:val="2"/>
-  </w:num>
-  <w:num w:numId="4" w16cid:durableId="987173752">
-    <w:abstractNumId w:val="0"/>
-  </w:num>
-  <w:num w:numId="5" w16cid:durableId="819930213">
-    <w:abstractNumId w:val="4"/>
+  <w:num w:numId="17" w16cid:durableId="1111633759">
+    <w:abstractNumId w:val="12"/>
   </w:num>
 </w:numbering>
 </file>
 
 <file path=word/styles.xml><?xml version="1.0" encoding="utf-8"?>
-<w:styles xmlns:mc="http://schemas.openxmlformats.org/markup-compatibility/2006" xmlns:r="http://schemas.openxmlformats.org/officeDocument/2006/relationships" xmlns:w="http://schemas.openxmlformats.org/wordprocessingml/2006/main" xmlns:w14="http://schemas.microsoft.com/office/word/2010/wordml" xmlns:w15="http://schemas.microsoft.com/office/word/2012/wordml" xmlns:w16cex="http://schemas.microsoft.com/office/word/2018/wordml/cex" xmlns:w16cid="http://schemas.microsoft.com/office/word/2016/wordml/cid" xmlns:w16="http://schemas.microsoft.com/office/word/2018/wordml" xmlns:w16sdtdh="http://schemas.microsoft.com/office/word/2020/wordml/sdtdatahash" xmlns:w16se="http://schemas.microsoft.com/office/word/2015/wordml/symex" mc:Ignorable="w14 w15 w16se w16cid w16 w16cex w16sdtdh">
+<w:styles xmlns:mc="http://schemas.openxmlformats.org/markup-compatibility/2006" xmlns:r="http://schemas.openxmlformats.org/officeDocument/2006/relationships" xmlns:w="http://schemas.openxmlformats.org/wordprocessingml/2006/main" xmlns:w14="http://schemas.microsoft.com/office/word/2010/wordml" xmlns:w15="http://schemas.microsoft.com/office/word/2012/wordml" xmlns:w16cex="http://schemas.microsoft.com/office/word/2018/wordml/cex" xmlns:w16cid="http://schemas.microsoft.com/office/word/2016/wordml/cid" xmlns:w16="http://schemas.microsoft.com/office/word/2018/wordml" xmlns:w16du="http://schemas.microsoft.com/office/word/2023/wordml/word16du" xmlns:w16sdtdh="http://schemas.microsoft.com/office/word/2020/wordml/sdtdatahash" xmlns:w16se="http://schemas.microsoft.com/office/word/2015/wordml/symex" mc:Ignorable="w14 w15 w16se w16cid w16 w16cex w16sdtdh w16du">
   <w:docDefaults>
     <w:rPrDefault>
       <w:rPr>
@@ -1700,7 +4657,6 @@
   <w:style w:type="character" w:default="1" w:styleId="Fuentedeprrafopredeter">
     <w:name w:val="Default Paragraph Font"/>
     <w:uiPriority w:val="1"/>
-    <w:semiHidden/>
     <w:unhideWhenUsed/>
   </w:style>
   <w:style w:type="table" w:default="1" w:styleId="Tablanormal">
@@ -2023,6 +4979,22 @@
     <w:rPr>
       <w:color w:val="800080" w:themeColor="followedHyperlink"/>
       <w:u w:val="single"/>
+    </w:rPr>
+  </w:style>
+  <w:style w:type="paragraph" w:styleId="NormalWeb">
+    <w:name w:val="Normal (Web)"/>
+    <w:basedOn w:val="Normal"/>
+    <w:uiPriority w:val="99"/>
+    <w:semiHidden/>
+    <w:unhideWhenUsed/>
+    <w:rsid w:val="00E454DC"/>
+    <w:pPr>
+      <w:spacing w:before="100" w:beforeAutospacing="1" w:after="100" w:afterAutospacing="1" w:line="240" w:lineRule="auto"/>
+    </w:pPr>
+    <w:rPr>
+      <w:rFonts w:ascii="Times New Roman" w:eastAsia="Times New Roman" w:hAnsi="Times New Roman" w:cs="Times New Roman"/>
+      <w:sz w:val="24"/>
+      <w:szCs w:val="24"/>
     </w:rPr>
   </w:style>
 </w:styles>

--- a/Descripción situación y BD.docx
+++ b/Descripción situación y BD.docx
@@ -11,6 +11,120 @@
     </w:p>
     <w:p>
       <w:pPr>
+        <w:rPr>
+          <w:b/>
+          <w:color w:val="666666"/>
+        </w:rPr>
+      </w:pPr>
+      <w:r>
+        <w:rPr>
+          <w:noProof/>
+        </w:rPr>
+        <w:drawing>
+          <wp:anchor distT="114300" distB="114300" distL="114300" distR="114300" simplePos="0" relativeHeight="251659264" behindDoc="0" locked="0" layoutInCell="1" hidden="0" allowOverlap="1" wp14:anchorId="009E5752" wp14:editId="55889245">
+            <wp:simplePos x="0" y="0"/>
+            <wp:positionH relativeFrom="column">
+              <wp:posOffset>19050</wp:posOffset>
+            </wp:positionH>
+            <wp:positionV relativeFrom="paragraph">
+              <wp:posOffset>5080</wp:posOffset>
+            </wp:positionV>
+            <wp:extent cx="495300" cy="714375"/>
+            <wp:effectExtent l="0" t="0" r="0" b="9525"/>
+            <wp:wrapSquare wrapText="bothSides" distT="114300" distB="114300" distL="114300" distR="114300"/>
+            <wp:docPr id="5" name="image1.png"/>
+            <wp:cNvGraphicFramePr/>
+            <a:graphic xmlns:a="http://schemas.openxmlformats.org/drawingml/2006/main">
+              <a:graphicData uri="http://schemas.openxmlformats.org/drawingml/2006/picture">
+                <pic:pic xmlns:pic="http://schemas.openxmlformats.org/drawingml/2006/picture">
+                  <pic:nvPicPr>
+                    <pic:cNvPr id="0" name="image1.png"/>
+                    <pic:cNvPicPr preferRelativeResize="0"/>
+                  </pic:nvPicPr>
+                  <pic:blipFill>
+                    <a:blip r:embed="rId8"/>
+                    <a:srcRect/>
+                    <a:stretch>
+                      <a:fillRect/>
+                    </a:stretch>
+                  </pic:blipFill>
+                  <pic:spPr>
+                    <a:xfrm>
+                      <a:off x="0" y="0"/>
+                      <a:ext cx="495300" cy="714375"/>
+                    </a:xfrm>
+                    <a:prstGeom prst="rect">
+                      <a:avLst/>
+                    </a:prstGeom>
+                    <a:ln/>
+                  </pic:spPr>
+                </pic:pic>
+              </a:graphicData>
+            </a:graphic>
+            <wp14:sizeRelH relativeFrom="margin">
+              <wp14:pctWidth>0</wp14:pctWidth>
+            </wp14:sizeRelH>
+            <wp14:sizeRelV relativeFrom="margin">
+              <wp14:pctHeight>0</wp14:pctHeight>
+            </wp14:sizeRelV>
+          </wp:anchor>
+        </w:drawing>
+      </w:r>
+      <w:r>
+        <w:rPr>
+          <w:b/>
+          <w:color w:val="666666"/>
+        </w:rPr>
+        <w:t>Facultad de Ingeniería</w:t>
+      </w:r>
+    </w:p>
+    <w:p>
+      <w:pPr>
+        <w:rPr>
+          <w:b/>
+          <w:color w:val="666666"/>
+        </w:rPr>
+      </w:pPr>
+      <w:r>
+        <w:rPr>
+          <w:b/>
+          <w:color w:val="666666"/>
+        </w:rPr>
+        <w:t>Departamento de Ingeniería Industrial</w:t>
+      </w:r>
+    </w:p>
+    <w:p>
+      <w:pPr>
+        <w:rPr>
+          <w:b/>
+          <w:color w:val="666666"/>
+        </w:rPr>
+      </w:pPr>
+      <w:r>
+        <w:rPr>
+          <w:b/>
+          <w:color w:val="666666"/>
+        </w:rPr>
+        <w:t>Aplicaciones en analítica</w:t>
+      </w:r>
+    </w:p>
+    <w:p>
+      <w:pPr>
+        <w:rPr>
+          <w:b/>
+          <w:color w:val="666666"/>
+        </w:rPr>
+      </w:pPr>
+      <w:r>
+        <w:rPr>
+          <w:b/>
+          <w:color w:val="666666"/>
+        </w:rPr>
+        <w:t>Analítica en marketing</w:t>
+      </w:r>
+    </w:p>
+    <w:p>
+      <w:pPr>
         <w:jc w:val="center"/>
         <w:rPr>
           <w:b/>
@@ -19,681 +133,24 @@
     </w:p>
     <w:p>
       <w:pPr>
+        <w:pStyle w:val="NormalWeb"/>
+        <w:spacing w:before="0" w:beforeAutospacing="0" w:after="0" w:afterAutospacing="0"/>
+        <w:textAlignment w:val="baseline"/>
+        <w:rPr>
+          <w:rFonts w:ascii="Arial" w:hAnsi="Arial" w:cs="Arial"/>
+          <w:b/>
+          <w:bCs/>
+          <w:color w:val="000000"/>
+          <w:sz w:val="22"/>
+          <w:szCs w:val="22"/>
+        </w:rPr>
+      </w:pPr>
+    </w:p>
+    <w:p>
+      <w:pPr>
+        <w:pStyle w:val="NormalWeb"/>
+        <w:spacing w:before="0" w:beforeAutospacing="0" w:after="0" w:afterAutospacing="0"/>
         <w:jc w:val="center"/>
-        <w:rPr>
-          <w:b/>
-        </w:rPr>
-      </w:pPr>
-      <w:r>
-        <w:rPr>
-          <w:b/>
-        </w:rPr>
-        <w:t>Descripción del problema y de los datos</w:t>
-      </w:r>
-    </w:p>
-    <w:p>
-      <w:pPr>
-        <w:jc w:val="center"/>
-        <w:rPr>
-          <w:b/>
-        </w:rPr>
-      </w:pPr>
-    </w:p>
-    <w:p>
-      <w:pPr>
-        <w:rPr>
-          <w:b/>
-        </w:rPr>
-      </w:pPr>
-    </w:p>
-    <w:p>
-      <w:pPr>
-        <w:rPr>
-          <w:bCs/>
-        </w:rPr>
-      </w:pPr>
-      <w:r>
-        <w:rPr>
-          <w:b/>
-        </w:rPr>
-        <w:t>Descripción de la situación:</w:t>
-      </w:r>
-      <w:r>
-        <w:rPr>
-          <w:bCs/>
-        </w:rPr>
-        <w:t xml:space="preserve"> U</w:t>
-      </w:r>
-      <w:r>
-        <w:rPr>
-          <w:bCs/>
-        </w:rPr>
-        <w:t>na plataforma online quiere tener una solución que le permita hacer recomendaciones de películas a sus usuarios</w:t>
-      </w:r>
-      <w:r>
-        <w:rPr>
-          <w:bCs/>
-        </w:rPr>
-        <w:t>,</w:t>
-      </w:r>
-      <w:r>
-        <w:rPr>
-          <w:bCs/>
-        </w:rPr>
-        <w:t xml:space="preserve"> con el objetivo de que </w:t>
-      </w:r>
-      <w:r>
-        <w:rPr>
-          <w:bCs/>
-        </w:rPr>
-        <w:t>estos tengan una mejor experiencia</w:t>
-      </w:r>
-      <w:r>
-        <w:rPr>
-          <w:bCs/>
-        </w:rPr>
-        <w:t>,</w:t>
-      </w:r>
-      <w:r>
-        <w:rPr>
-          <w:bCs/>
-        </w:rPr>
-        <w:t xml:space="preserve"> y esto permita mejorar su fidelización y recomendación a nuevos clientes. Cada equipo de trabajo será el encargado de </w:t>
-      </w:r>
-      <w:r>
-        <w:rPr>
-          <w:bCs/>
-        </w:rPr>
-        <w:t xml:space="preserve">diseñar un sistema </w:t>
-      </w:r>
-      <w:r>
-        <w:rPr>
-          <w:bCs/>
-        </w:rPr>
-        <w:t>que permita hacer recomendaciones a los clientes.</w:t>
-      </w:r>
-    </w:p>
-    <w:p>
-      <w:pPr>
-        <w:rPr>
-          <w:bCs/>
-        </w:rPr>
-      </w:pPr>
-    </w:p>
-    <w:p>
-      <w:pPr>
-        <w:rPr>
-          <w:bCs/>
-        </w:rPr>
-      </w:pPr>
-      <w:r>
-        <w:rPr>
-          <w:b/>
-        </w:rPr>
-        <w:t>Datos:</w:t>
-      </w:r>
-      <w:r>
-        <w:rPr>
-          <w:b/>
-        </w:rPr>
-        <w:t xml:space="preserve"> </w:t>
-      </w:r>
-      <w:r>
-        <w:rPr>
-          <w:bCs/>
-        </w:rPr>
-        <w:t xml:space="preserve">La empresa cuenta con una base de datos </w:t>
-      </w:r>
-      <w:proofErr w:type="spellStart"/>
-      <w:r>
-        <w:rPr>
-          <w:bCs/>
-        </w:rPr>
-        <w:t>sql</w:t>
-      </w:r>
-      <w:proofErr w:type="spellEnd"/>
-      <w:r>
-        <w:rPr>
-          <w:bCs/>
-        </w:rPr>
-        <w:t xml:space="preserve"> “</w:t>
-      </w:r>
-      <w:proofErr w:type="spellStart"/>
-      <w:r>
-        <w:rPr>
-          <w:bCs/>
-        </w:rPr>
-        <w:t>bd_movies</w:t>
-      </w:r>
-      <w:proofErr w:type="spellEnd"/>
-      <w:r>
-        <w:rPr>
-          <w:bCs/>
-        </w:rPr>
-        <w:t xml:space="preserve">” en la </w:t>
-      </w:r>
-      <w:proofErr w:type="spellStart"/>
-      <w:r>
-        <w:rPr>
-          <w:bCs/>
-        </w:rPr>
-        <w:t>cuál</w:t>
-      </w:r>
-      <w:proofErr w:type="spellEnd"/>
-      <w:r>
-        <w:rPr>
-          <w:bCs/>
-        </w:rPr>
-        <w:t xml:space="preserve"> se encuentran dos tablas. Una tabla tiene la información del catálogo de películas disponibles en la plataforma llamada ‘</w:t>
-      </w:r>
-      <w:proofErr w:type="spellStart"/>
-      <w:r>
-        <w:rPr>
-          <w:bCs/>
-        </w:rPr>
-        <w:t>movies</w:t>
-      </w:r>
-      <w:proofErr w:type="spellEnd"/>
-      <w:r>
-        <w:rPr>
-          <w:bCs/>
-        </w:rPr>
-        <w:t xml:space="preserve">’. Los campos que tiene esta tabla son </w:t>
-      </w:r>
-    </w:p>
-    <w:p>
-      <w:pPr>
-        <w:rPr>
-          <w:bCs/>
-        </w:rPr>
-      </w:pPr>
-    </w:p>
-    <w:p>
-      <w:pPr>
-        <w:rPr>
-          <w:b/>
-        </w:rPr>
-      </w:pPr>
-      <w:proofErr w:type="spellStart"/>
-      <w:r>
-        <w:rPr>
-          <w:b/>
-        </w:rPr>
-        <w:t>movieId</w:t>
-      </w:r>
-      <w:proofErr w:type="spellEnd"/>
-      <w:r>
-        <w:rPr>
-          <w:b/>
-        </w:rPr>
-        <w:t xml:space="preserve">: </w:t>
-      </w:r>
-      <w:r>
-        <w:rPr>
-          <w:bCs/>
-        </w:rPr>
-        <w:t>código que identifica la película</w:t>
-      </w:r>
-    </w:p>
-    <w:p>
-      <w:pPr>
-        <w:rPr>
-          <w:b/>
-        </w:rPr>
-      </w:pPr>
-      <w:proofErr w:type="spellStart"/>
-      <w:r>
-        <w:rPr>
-          <w:b/>
-        </w:rPr>
-        <w:t>title</w:t>
-      </w:r>
-      <w:proofErr w:type="spellEnd"/>
-      <w:r>
-        <w:rPr>
-          <w:b/>
-        </w:rPr>
-        <w:t xml:space="preserve">: </w:t>
-      </w:r>
-      <w:r>
-        <w:rPr>
-          <w:bCs/>
-        </w:rPr>
-        <w:t>Nombre y año de la película</w:t>
-      </w:r>
-    </w:p>
-    <w:p>
-      <w:pPr>
-        <w:rPr>
-          <w:bCs/>
-        </w:rPr>
-      </w:pPr>
-      <w:proofErr w:type="spellStart"/>
-      <w:r>
-        <w:rPr>
-          <w:b/>
-        </w:rPr>
-        <w:t>genres</w:t>
-      </w:r>
-      <w:proofErr w:type="spellEnd"/>
-      <w:r>
-        <w:rPr>
-          <w:b/>
-        </w:rPr>
-        <w:t xml:space="preserve">: </w:t>
-      </w:r>
-      <w:r>
-        <w:rPr>
-          <w:bCs/>
-        </w:rPr>
-        <w:t>Lista de géneros a los que pertenece la pe</w:t>
-      </w:r>
-      <w:r>
-        <w:rPr>
-          <w:bCs/>
-        </w:rPr>
-        <w:t>lícula.</w:t>
-      </w:r>
-    </w:p>
-    <w:p>
-      <w:pPr>
-        <w:rPr>
-          <w:bCs/>
-        </w:rPr>
-      </w:pPr>
-    </w:p>
-    <w:p>
-      <w:pPr>
-        <w:rPr>
-          <w:bCs/>
-        </w:rPr>
-      </w:pPr>
-      <w:r>
-        <w:rPr>
-          <w:bCs/>
-        </w:rPr>
-        <w:t>La segunda tabla es una lista de los usuarios</w:t>
-      </w:r>
-      <w:r>
-        <w:rPr>
-          <w:bCs/>
-        </w:rPr>
-        <w:t xml:space="preserve"> y</w:t>
-      </w:r>
-      <w:r>
-        <w:rPr>
-          <w:bCs/>
-        </w:rPr>
-        <w:t xml:space="preserve"> las películas que vieron, las fechas en las que las vieron y la calificación que le dieron a la película. Los campos son:</w:t>
-      </w:r>
-    </w:p>
-    <w:p>
-      <w:pPr>
-        <w:rPr>
-          <w:bCs/>
-        </w:rPr>
-      </w:pPr>
-    </w:p>
-    <w:p>
-      <w:pPr>
-        <w:rPr>
-          <w:bCs/>
-        </w:rPr>
-      </w:pPr>
-      <w:proofErr w:type="spellStart"/>
-      <w:r>
-        <w:rPr>
-          <w:b/>
-        </w:rPr>
-        <w:t>userId</w:t>
-      </w:r>
-      <w:proofErr w:type="spellEnd"/>
-      <w:r>
-        <w:rPr>
-          <w:b/>
-        </w:rPr>
-        <w:t xml:space="preserve">: </w:t>
-      </w:r>
-      <w:r>
-        <w:rPr>
-          <w:bCs/>
-        </w:rPr>
-        <w:t>Código que i</w:t>
-      </w:r>
-      <w:r>
-        <w:rPr>
-          <w:bCs/>
-        </w:rPr>
-        <w:t>dentifica al usuario.</w:t>
-      </w:r>
-    </w:p>
-    <w:p>
-      <w:pPr>
-        <w:rPr>
-          <w:b/>
-        </w:rPr>
-      </w:pPr>
-      <w:proofErr w:type="spellStart"/>
-      <w:r>
-        <w:rPr>
-          <w:b/>
-        </w:rPr>
-        <w:t>movieId</w:t>
-      </w:r>
-      <w:proofErr w:type="spellEnd"/>
-      <w:r>
-        <w:rPr>
-          <w:b/>
-        </w:rPr>
-        <w:t>:</w:t>
-      </w:r>
-      <w:r>
-        <w:rPr>
-          <w:b/>
-        </w:rPr>
-        <w:t xml:space="preserve"> </w:t>
-      </w:r>
-      <w:r>
-        <w:rPr>
-          <w:bCs/>
-        </w:rPr>
-        <w:t>Código que identifica la película</w:t>
-      </w:r>
-      <w:r>
-        <w:rPr>
-          <w:bCs/>
-        </w:rPr>
-        <w:t>.</w:t>
-      </w:r>
-    </w:p>
-    <w:p>
-      <w:pPr>
-        <w:rPr>
-          <w:bCs/>
-        </w:rPr>
-      </w:pPr>
-      <w:r>
-        <w:rPr>
-          <w:b/>
-        </w:rPr>
-        <w:t xml:space="preserve">Rating: </w:t>
-      </w:r>
-      <w:r>
-        <w:rPr>
-          <w:bCs/>
-        </w:rPr>
-        <w:t>Calificación de la película vista de 1 a 5.</w:t>
-      </w:r>
-    </w:p>
-    <w:p>
-      <w:pPr>
-        <w:rPr>
-          <w:bCs/>
-        </w:rPr>
-      </w:pPr>
-      <w:proofErr w:type="spellStart"/>
-      <w:r>
-        <w:rPr>
-          <w:b/>
-        </w:rPr>
-        <w:t>Timestamp</w:t>
-      </w:r>
-      <w:proofErr w:type="spellEnd"/>
-      <w:r>
-        <w:rPr>
-          <w:b/>
-        </w:rPr>
-        <w:t xml:space="preserve">: </w:t>
-      </w:r>
-      <w:proofErr w:type="spellStart"/>
-      <w:r>
-        <w:rPr>
-          <w:bCs/>
-        </w:rPr>
-        <w:t>Timestamp</w:t>
-      </w:r>
-      <w:proofErr w:type="spellEnd"/>
-      <w:r>
-        <w:rPr>
-          <w:bCs/>
-        </w:rPr>
-        <w:t xml:space="preserve"> de la fecha</w:t>
-      </w:r>
-      <w:r>
-        <w:rPr>
-          <w:bCs/>
-        </w:rPr>
-        <w:t xml:space="preserve"> en</w:t>
-      </w:r>
-      <w:r>
-        <w:rPr>
-          <w:bCs/>
-        </w:rPr>
-        <w:t xml:space="preserve"> la</w:t>
-      </w:r>
-      <w:r>
-        <w:rPr>
-          <w:bCs/>
-        </w:rPr>
-        <w:t xml:space="preserve"> que fue vista la película.</w:t>
-      </w:r>
-    </w:p>
-    <w:p>
-      <w:pPr>
-        <w:rPr>
-          <w:bCs/>
-        </w:rPr>
-      </w:pPr>
-    </w:p>
-    <w:p>
-      <w:pPr>
-        <w:rPr>
-          <w:bCs/>
-        </w:rPr>
-      </w:pPr>
-    </w:p>
-    <w:p>
-      <w:pPr>
-        <w:rPr>
-          <w:bCs/>
-        </w:rPr>
-      </w:pPr>
-      <w:r>
-        <w:rPr>
-          <w:bCs/>
-        </w:rPr>
-        <w:t xml:space="preserve">La guía para </w:t>
-      </w:r>
-      <w:r>
-        <w:rPr>
-          <w:bCs/>
-        </w:rPr>
-        <w:t>la entrega</w:t>
-      </w:r>
-      <w:r>
-        <w:rPr>
-          <w:bCs/>
-        </w:rPr>
-        <w:t xml:space="preserve"> del trabajo es la misma que se utilizó en el trabajo 1</w:t>
-      </w:r>
-      <w:r>
-        <w:rPr>
-          <w:bCs/>
-        </w:rPr>
-        <w:t xml:space="preserve"> </w:t>
-      </w:r>
-      <w:hyperlink r:id="rId8" w:history="1">
-        <w:r>
-          <w:rPr>
-            <w:rStyle w:val="Hipervnculo"/>
-            <w:bCs/>
-          </w:rPr>
-          <w:t>guía trabajo1</w:t>
-        </w:r>
-      </w:hyperlink>
-      <w:r>
-        <w:rPr>
-          <w:bCs/>
-        </w:rPr>
-        <w:t xml:space="preserve">, el único cambio es </w:t>
-      </w:r>
-      <w:r>
-        <w:rPr>
-          <w:bCs/>
-        </w:rPr>
-        <w:t>el contenido de la presentación de avances que se dará de la siguiente manera:</w:t>
-      </w:r>
-    </w:p>
-    <w:p>
-      <w:pPr>
-        <w:rPr>
-          <w:bCs/>
-        </w:rPr>
-      </w:pPr>
-    </w:p>
-    <w:p>
-      <w:pPr>
-        <w:ind w:left="1440"/>
-        <w:jc w:val="both"/>
-        <w:rPr>
-          <w:b/>
-        </w:rPr>
-      </w:pPr>
-    </w:p>
-    <w:p>
-      <w:pPr>
-        <w:ind w:left="1440"/>
-        <w:jc w:val="both"/>
-      </w:pPr>
-      <w:r>
-        <w:rPr>
-          <w:b/>
-        </w:rPr>
-        <w:t xml:space="preserve">Presentación de Avance 1: </w:t>
-      </w:r>
-      <w:r>
-        <w:t xml:space="preserve">Diseño de la solución, </w:t>
-      </w:r>
-      <w:r>
-        <w:t xml:space="preserve">sistemas de recomendación basado en popularidad, </w:t>
-      </w:r>
-      <w:r>
-        <w:t>sistema</w:t>
-      </w:r>
-      <w:r>
-        <w:t>s</w:t>
-      </w:r>
-      <w:r>
-        <w:t xml:space="preserve"> de recomendación contenido general</w:t>
-      </w:r>
-      <w:r>
-        <w:t>.</w:t>
-      </w:r>
-    </w:p>
-    <w:p>
-      <w:pPr>
-        <w:ind w:left="1440"/>
-        <w:jc w:val="both"/>
-        <w:rPr>
-          <w:b/>
-        </w:rPr>
-      </w:pPr>
-    </w:p>
-    <w:p>
-      <w:pPr>
-        <w:ind w:left="1440"/>
-        <w:jc w:val="both"/>
-      </w:pPr>
-      <w:r>
-        <w:rPr>
-          <w:b/>
-        </w:rPr>
-        <w:t xml:space="preserve">Presentación de Avance 2: </w:t>
-      </w:r>
-      <w:r>
-        <w:t xml:space="preserve">Diseño de la solución, </w:t>
-      </w:r>
-      <w:r>
-        <w:t xml:space="preserve">sistemas de recomendación de filtros colaborativos y basado en el contenido </w:t>
-      </w:r>
-      <w:r>
-        <w:t>de cada usuario.</w:t>
-      </w:r>
-    </w:p>
-    <w:p>
-      <w:pPr>
-        <w:rPr>
-          <w:bCs/>
-        </w:rPr>
-      </w:pPr>
-    </w:p>
-    <w:p>
-      <w:pPr>
-        <w:rPr>
-          <w:bCs/>
-        </w:rPr>
-      </w:pPr>
-    </w:p>
-    <w:p>
-      <w:pPr>
-        <w:rPr>
-          <w:b/>
-        </w:rPr>
-      </w:pPr>
-    </w:p>
-    <w:p>
-      <w:pPr>
-        <w:jc w:val="both"/>
-      </w:pPr>
-    </w:p>
-    <w:p>
-      <w:pPr>
-        <w:jc w:val="both"/>
-      </w:pPr>
-    </w:p>
-    <w:p>
-      <w:pPr>
-        <w:jc w:val="both"/>
-      </w:pPr>
-    </w:p>
-    <w:p>
-      <w:pPr>
-        <w:jc w:val="both"/>
-      </w:pPr>
-    </w:p>
-    <w:p>
-      <w:pPr>
-        <w:jc w:val="both"/>
-      </w:pPr>
-    </w:p>
-    <w:p>
-      <w:pPr>
-        <w:jc w:val="both"/>
-      </w:pPr>
-    </w:p>
-    <w:p>
-      <w:pPr>
-        <w:jc w:val="both"/>
-      </w:pPr>
-    </w:p>
-    <w:p>
-      <w:pPr>
-        <w:jc w:val="both"/>
-      </w:pPr>
-    </w:p>
-    <w:p>
-      <w:pPr>
-        <w:jc w:val="both"/>
-      </w:pPr>
-    </w:p>
-    <w:p>
-      <w:pPr>
-        <w:pStyle w:val="NormalWeb"/>
-        <w:numPr>
-          <w:ilvl w:val="0"/>
-          <w:numId w:val="6"/>
-        </w:numPr>
-        <w:spacing w:before="0" w:beforeAutospacing="0" w:after="0" w:afterAutospacing="0"/>
         <w:textAlignment w:val="baseline"/>
         <w:rPr>
           <w:rFonts w:ascii="Arial" w:hAnsi="Arial" w:cs="Arial"/>
@@ -796,29 +253,8 @@
     </w:p>
     <w:p>
       <w:pPr>
-        <w:ind w:firstLine="360"/>
-        <w:jc w:val="both"/>
-        <w:rPr>
-          <w:b/>
-          <w:bCs/>
-        </w:rPr>
-      </w:pPr>
-      <w:r>
-        <w:rPr>
-          <w:b/>
-          <w:bCs/>
-        </w:rPr>
-        <w:t>Basados en popularidad:</w:t>
-      </w:r>
-    </w:p>
-    <w:p>
-      <w:pPr>
-        <w:ind w:firstLine="360"/>
-        <w:jc w:val="both"/>
-        <w:rPr>
-          <w:b/>
-          <w:bCs/>
-        </w:rPr>
+        <w:ind w:left="360"/>
+        <w:jc w:val="both"/>
       </w:pPr>
     </w:p>
     <w:p>
@@ -858,17 +294,8 @@
           <w:b/>
           <w:bCs/>
         </w:rPr>
-        <w:t>Base de datos: </w:t>
-      </w:r>
-      <w:proofErr w:type="spellStart"/>
-      <w:r>
-        <w:rPr>
-          <w:b/>
-          <w:bCs/>
-        </w:rPr>
-        <w:t>bd_movies</w:t>
-      </w:r>
-      <w:proofErr w:type="spellEnd"/>
+        <w:t>Base de datos: bd_movies</w:t>
+      </w:r>
     </w:p>
     <w:p>
       <w:pPr>
@@ -879,39 +306,7 @@
         <w:jc w:val="both"/>
       </w:pPr>
       <w:r>
-        <w:t>Tabla "</w:t>
-      </w:r>
-      <w:proofErr w:type="spellStart"/>
-      <w:r>
-        <w:t>movies</w:t>
-      </w:r>
-      <w:proofErr w:type="spellEnd"/>
-      <w:r>
-        <w:t>": información del catálogo de películas (</w:t>
-      </w:r>
-      <w:proofErr w:type="spellStart"/>
-      <w:r>
-        <w:t>movieId</w:t>
-      </w:r>
-      <w:proofErr w:type="spellEnd"/>
-      <w:r>
-        <w:t xml:space="preserve">, </w:t>
-      </w:r>
-      <w:proofErr w:type="spellStart"/>
-      <w:r>
-        <w:t>title</w:t>
-      </w:r>
-      <w:proofErr w:type="spellEnd"/>
-      <w:r>
-        <w:t xml:space="preserve">, </w:t>
-      </w:r>
-      <w:proofErr w:type="spellStart"/>
-      <w:r>
-        <w:t>genres</w:t>
-      </w:r>
-      <w:proofErr w:type="spellEnd"/>
-      <w:r>
-        <w:t>)</w:t>
+        <w:t>Tabla "movies": información del catálogo de películas (movieId, title, genres)</w:t>
       </w:r>
     </w:p>
     <w:p>
@@ -927,31 +322,7 @@
         </w:rPr>
       </w:pPr>
       <w:r>
-        <w:t>Tabla "ratings": interacciones de los usuarios (</w:t>
-      </w:r>
-      <w:proofErr w:type="spellStart"/>
-      <w:r>
-        <w:t>userId</w:t>
-      </w:r>
-      <w:proofErr w:type="spellEnd"/>
-      <w:r>
-        <w:t xml:space="preserve">, </w:t>
-      </w:r>
-      <w:proofErr w:type="spellStart"/>
-      <w:r>
-        <w:t>movieId</w:t>
-      </w:r>
-      <w:proofErr w:type="spellEnd"/>
-      <w:r>
-        <w:t xml:space="preserve">, rating, </w:t>
-      </w:r>
-      <w:proofErr w:type="spellStart"/>
-      <w:r>
-        <w:t>timestamp</w:t>
-      </w:r>
-      <w:proofErr w:type="spellEnd"/>
-      <w:r>
-        <w:t>)</w:t>
+        <w:t>Tabla "ratings": interacciones de los usuarios (userId, movieId, rating, timestamp)</w:t>
       </w:r>
     </w:p>
     <w:p>
@@ -989,7 +360,7 @@
         <w:jc w:val="both"/>
       </w:pPr>
       <w:r>
-        <w:t>Información contextual del usuario (ubicación, preferencias)</w:t>
+        <w:t>Información contextual del usuario (ubicación)</w:t>
       </w:r>
     </w:p>
     <w:p>
@@ -1004,15 +375,7 @@
         <w:jc w:val="both"/>
       </w:pPr>
       <w:r>
-        <w:t xml:space="preserve">Datos externos (críticas, </w:t>
-      </w:r>
-      <w:proofErr w:type="spellStart"/>
-      <w:r>
-        <w:t>trailers</w:t>
-      </w:r>
-      <w:proofErr w:type="spellEnd"/>
-      <w:r>
-        <w:t>, información de actores)</w:t>
+        <w:t>Datos externos (críticas, información de actores)</w:t>
       </w:r>
     </w:p>
     <w:p>
@@ -1043,16 +406,6 @@
         </w:rPr>
         <w:t>2. Preprocesamiento de Datos</w:t>
       </w:r>
-    </w:p>
-    <w:p>
-      <w:pPr>
-        <w:ind w:firstLine="360"/>
-        <w:jc w:val="both"/>
-        <w:rPr>
-          <w:b/>
-          <w:bCs/>
-        </w:rPr>
-      </w:pPr>
     </w:p>
     <w:p>
       <w:pPr>
@@ -1196,7 +549,7 @@
           <w:b/>
           <w:bCs/>
         </w:rPr>
-        <w:t>Ranking por género:</w:t>
+        <w:t>Más vistas:</w:t>
       </w:r>
     </w:p>
     <w:p>
@@ -1212,7 +565,7 @@
         <w:jc w:val="both"/>
       </w:pPr>
       <w:r>
-        <w:t>Se actualiza mensualmente.</w:t>
+        <w:t>Se actualiza diariamente.</w:t>
       </w:r>
     </w:p>
     <w:p>
@@ -1228,7 +581,7 @@
         <w:jc w:val="both"/>
       </w:pPr>
       <w:r>
-        <w:t>Se ordenan las películas por número de visualizaciones dentro de cada género.</w:t>
+        <w:t>Se ordenan las películas por número total de visualizaciones.</w:t>
       </w:r>
     </w:p>
     <w:p>
@@ -1252,7 +605,7 @@
           <w:b/>
           <w:bCs/>
         </w:rPr>
-        <w:t>Más vistas:</w:t>
+        <w:t>Mejor puntuadas:</w:t>
       </w:r>
     </w:p>
     <w:p>
@@ -1268,7 +621,7 @@
         <w:jc w:val="both"/>
       </w:pPr>
       <w:r>
-        <w:t>Se actualiza diariamente.</w:t>
+        <w:t>Se actualiza semanalmente.</w:t>
       </w:r>
     </w:p>
     <w:p>
@@ -1284,106 +637,14 @@
         <w:jc w:val="both"/>
       </w:pPr>
       <w:r>
-        <w:t>Se ordenan las películas por número total de visualizaciones.</w:t>
-      </w:r>
-    </w:p>
-    <w:p>
-      <w:pPr>
-        <w:numPr>
-          <w:ilvl w:val="0"/>
-          <w:numId w:val="12"/>
-        </w:numPr>
-        <w:tabs>
-          <w:tab w:val="num" w:pos="1080"/>
-        </w:tabs>
-        <w:ind w:left="1800"/>
-        <w:jc w:val="both"/>
-        <w:rPr>
-          <w:b/>
-          <w:bCs/>
-        </w:rPr>
-      </w:pPr>
-      <w:r>
-        <w:rPr>
-          <w:b/>
-          <w:bCs/>
-        </w:rPr>
-        <w:t>Mejor puntuadas:</w:t>
-      </w:r>
-    </w:p>
-    <w:p>
-      <w:pPr>
-        <w:numPr>
-          <w:ilvl w:val="1"/>
-          <w:numId w:val="12"/>
-        </w:numPr>
-        <w:tabs>
-          <w:tab w:val="num" w:pos="1800"/>
-        </w:tabs>
-        <w:ind w:left="2520"/>
-        <w:jc w:val="both"/>
-      </w:pPr>
-      <w:r>
-        <w:t>Se actualiza semanalmente.</w:t>
-      </w:r>
-    </w:p>
-    <w:p>
-      <w:pPr>
-        <w:numPr>
-          <w:ilvl w:val="1"/>
-          <w:numId w:val="12"/>
-        </w:numPr>
-        <w:tabs>
-          <w:tab w:val="num" w:pos="1800"/>
-        </w:tabs>
-        <w:ind w:left="2520"/>
-        <w:jc w:val="both"/>
-      </w:pPr>
-      <w:r>
-        <w:t>Se ordenan las películas por la media de las puntuaciones de los usuarios.</w:t>
-      </w:r>
-    </w:p>
-    <w:p>
-      <w:pPr>
-        <w:ind w:left="2520"/>
-        <w:jc w:val="both"/>
-      </w:pPr>
-    </w:p>
-    <w:p>
-      <w:pPr>
-        <w:ind w:left="2520"/>
-        <w:jc w:val="both"/>
-      </w:pPr>
-    </w:p>
-    <w:p>
-      <w:pPr>
-        <w:ind w:left="2520"/>
-        <w:jc w:val="both"/>
-      </w:pPr>
-    </w:p>
-    <w:p>
-      <w:pPr>
-        <w:ind w:left="2520"/>
-        <w:jc w:val="both"/>
-      </w:pPr>
-    </w:p>
-    <w:p>
-      <w:pPr>
-        <w:ind w:left="2520"/>
-        <w:jc w:val="both"/>
-      </w:pPr>
-    </w:p>
-    <w:p>
-      <w:pPr>
-        <w:ind w:left="2520"/>
-        <w:jc w:val="both"/>
-      </w:pPr>
-    </w:p>
-    <w:p>
-      <w:pPr>
-        <w:ind w:left="2520"/>
-        <w:jc w:val="both"/>
-      </w:pPr>
+        <w:t>Se ordenan las películas por</w:t>
+      </w:r>
+      <w:r>
+        <w:t xml:space="preserve"> el promedio</w:t>
+      </w:r>
+      <w:r>
+        <w:t xml:space="preserve"> de las puntuaciones de los usuarios.</w:t>
+      </w:r>
     </w:p>
     <w:p>
       <w:pPr>
@@ -1429,39 +690,7 @@
           <w:b/>
           <w:bCs/>
         </w:rPr>
-        <w:t>K-</w:t>
-      </w:r>
-      <w:proofErr w:type="spellStart"/>
-      <w:r>
-        <w:rPr>
-          <w:b/>
-          <w:bCs/>
-        </w:rPr>
-        <w:t>Nearest</w:t>
-      </w:r>
-      <w:proofErr w:type="spellEnd"/>
-      <w:r>
-        <w:rPr>
-          <w:b/>
-          <w:bCs/>
-        </w:rPr>
-        <w:t xml:space="preserve"> </w:t>
-      </w:r>
-      <w:proofErr w:type="spellStart"/>
-      <w:r>
-        <w:rPr>
-          <w:b/>
-          <w:bCs/>
-        </w:rPr>
-        <w:t>Neighbors</w:t>
-      </w:r>
-      <w:proofErr w:type="spellEnd"/>
-      <w:r>
-        <w:rPr>
-          <w:b/>
-          <w:bCs/>
-        </w:rPr>
-        <w:t xml:space="preserve"> (KNN):</w:t>
+        <w:t>K-Nearest Neighbors (KNN):</w:t>
       </w:r>
     </w:p>
     <w:p>
@@ -1477,7 +706,7 @@
         <w:jc w:val="both"/>
       </w:pPr>
       <w:r>
-        <w:t>Se recomienda a los usuarios películas similares a las que ya han visto y puntuado.</w:t>
+        <w:t>Se recomienda a los usuarios películas similares a las que ya han visto.</w:t>
       </w:r>
     </w:p>
     <w:p>
@@ -1493,7 +722,7 @@
         <w:jc w:val="both"/>
       </w:pPr>
       <w:r>
-        <w:t>Se utiliza la similitud del contenido (géneros) para encontrar las películas más relevantes.</w:t>
+        <w:t>Se utiliza la similitud del contenido (géneros) para encontrar películas más relevantes.</w:t>
       </w:r>
     </w:p>
     <w:p>
@@ -1523,6 +752,15 @@
     </w:p>
     <w:p>
       <w:pPr>
+        <w:jc w:val="both"/>
+        <w:rPr>
+          <w:b/>
+          <w:bCs/>
+        </w:rPr>
+      </w:pPr>
+    </w:p>
+    <w:p>
+      <w:pPr>
         <w:ind w:firstLine="360"/>
         <w:jc w:val="both"/>
         <w:rPr>
@@ -1535,41 +773,30 @@
           <w:b/>
           <w:bCs/>
         </w:rPr>
-        <w:t>4. Generación de Recomendaciones:</w:t>
-      </w:r>
-    </w:p>
-    <w:p>
-      <w:pPr>
-        <w:numPr>
-          <w:ilvl w:val="0"/>
-          <w:numId w:val="15"/>
-        </w:numPr>
-        <w:tabs>
-          <w:tab w:val="num" w:pos="720"/>
-        </w:tabs>
-        <w:jc w:val="both"/>
-        <w:rPr>
-          <w:b/>
-          <w:bCs/>
-        </w:rPr>
-      </w:pPr>
-      <w:r>
-        <w:rPr>
-          <w:b/>
-          <w:bCs/>
-        </w:rPr>
+        <w:t>4. Recomendaciones:</w:t>
+      </w:r>
+    </w:p>
+    <w:p>
+      <w:pPr>
+        <w:ind w:firstLine="720"/>
+        <w:jc w:val="both"/>
+        <w:rPr>
+          <w:b/>
+          <w:bCs/>
+        </w:rPr>
+      </w:pPr>
+      <w:r>
+        <w:rPr>
+          <w:b/>
+          <w:bCs/>
+        </w:rPr>
+        <w:lastRenderedPageBreak/>
         <w:t>Combinación de diferentes modelos:</w:t>
       </w:r>
     </w:p>
     <w:p>
       <w:pPr>
-        <w:numPr>
-          <w:ilvl w:val="1"/>
-          <w:numId w:val="15"/>
-        </w:numPr>
-        <w:tabs>
-          <w:tab w:val="num" w:pos="1440"/>
-        </w:tabs>
+        <w:ind w:left="720"/>
         <w:jc w:val="both"/>
       </w:pPr>
       <w:r>
@@ -1578,22 +805,13 @@
     </w:p>
     <w:p>
       <w:pPr>
-        <w:numPr>
-          <w:ilvl w:val="1"/>
-          <w:numId w:val="15"/>
-        </w:numPr>
-        <w:tabs>
-          <w:tab w:val="num" w:pos="1440"/>
-        </w:tabs>
-        <w:jc w:val="both"/>
-      </w:pPr>
-      <w:r>
-        <w:t>Se tiene en cuenta la información contextual del usuario y sus preferencias.</w:t>
-      </w:r>
-    </w:p>
-    <w:p>
-      <w:pPr>
-        <w:ind w:left="2520"/>
+        <w:ind w:left="720"/>
+        <w:jc w:val="both"/>
+      </w:pPr>
+    </w:p>
+    <w:p>
+      <w:pPr>
+        <w:ind w:left="720"/>
         <w:jc w:val="both"/>
       </w:pPr>
     </w:p>
@@ -1623,7 +841,16 @@
         <w:jc w:val="both"/>
       </w:pPr>
       <w:r>
-        <w:t>Presentación de las recomendaciones de forma atractiva e intuitiva.</w:t>
+        <w:t>Presentación de las recomendaciones de forma atractiva e intuitiva</w:t>
+      </w:r>
+      <w:r>
+        <w:t xml:space="preserve">, al finalizar la película, o al iniciar la aplicación de </w:t>
+      </w:r>
+      <w:r>
+        <w:t>películas</w:t>
+      </w:r>
+      <w:r>
+        <w:t>.</w:t>
       </w:r>
     </w:p>
     <w:p>
@@ -1690,7 +917,10 @@
         <w:jc w:val="both"/>
       </w:pPr>
       <w:r>
-        <w:t>Monitorización del rendimiento del sistema mediante métricas como la tasa de clics (CTR) o la tasa de conversión (CVR).</w:t>
+        <w:t>Monitorización del rendimiento del sistema mediante métricas como la tasa de clics</w:t>
+      </w:r>
+      <w:r>
+        <w:t>.</w:t>
       </w:r>
     </w:p>
     <w:p>
@@ -1779,127 +1009,6 @@
 <file path=word/header1.xml><?xml version="1.0" encoding="utf-8"?>
 <w:hdr xmlns:wpc="http://schemas.microsoft.com/office/word/2010/wordprocessingCanvas" xmlns:cx="http://schemas.microsoft.com/office/drawing/2014/chartex" xmlns:cx1="http://schemas.microsoft.com/office/drawing/2015/9/8/chartex" xmlns:cx2="http://schemas.microsoft.com/office/drawing/2015/10/21/chartex" xmlns:cx3="http://schemas.microsoft.com/office/drawing/2016/5/9/chartex" xmlns:cx4="http://schemas.microsoft.com/office/drawing/2016/5/10/chartex" xmlns:cx5="http://schemas.microsoft.com/office/drawing/2016/5/11/chartex" xmlns:cx6="http://schemas.microsoft.com/office/drawing/2016/5/12/chartex" xmlns:cx7="http://schemas.microsoft.com/office/drawing/2016/5/13/chartex" xmlns:cx8="http://schemas.microsoft.com/office/drawing/2016/5/14/chartex" xmlns:mc="http://schemas.openxmlformats.org/markup-compatibility/2006" xmlns:aink="http://schemas.microsoft.com/office/drawing/2016/ink" xmlns:am3d="http://schemas.microsoft.com/office/drawing/2017/model3d" xmlns:o="urn:schemas-microsoft-com:office:office" xmlns:oel="http://schemas.microsoft.com/office/2019/extlst" xmlns:r="http://schemas.openxmlformats.org/officeDocument/2006/relationships" xmlns:m="http://schemas.openxmlformats.org/officeDocument/2006/math" xmlns:v="urn:schemas-microsoft-com:vml" xmlns:wp14="http://schemas.microsoft.com/office/word/2010/wordprocessingDrawing" xmlns:wp="http://schemas.openxmlformats.org/drawingml/2006/wordprocessingDrawing" xmlns:w10="urn:schemas-microsoft-com:office:word" xmlns:w="http://schemas.openxmlformats.org/wordprocessingml/2006/main" xmlns:w14="http://schemas.microsoft.com/office/word/2010/wordml" xmlns:w15="http://schemas.microsoft.com/office/word/2012/wordml" xmlns:w16cex="http://schemas.microsoft.com/office/word/2018/wordml/cex" xmlns:w16cid="http://schemas.microsoft.com/office/word/2016/wordml/cid" xmlns:w16="http://schemas.microsoft.com/office/word/2018/wordml" xmlns:w16du="http://schemas.microsoft.com/office/word/2023/wordml/word16du" xmlns:w16sdtdh="http://schemas.microsoft.com/office/word/2020/wordml/sdtdatahash" xmlns:w16se="http://schemas.microsoft.com/office/word/2015/wordml/symex" xmlns:wpg="http://schemas.microsoft.com/office/word/2010/wordprocessingGroup" xmlns:wpi="http://schemas.microsoft.com/office/word/2010/wordprocessingInk" xmlns:wne="http://schemas.microsoft.com/office/word/2006/wordml" xmlns:wps="http://schemas.microsoft.com/office/word/2010/wordprocessingShape" mc:Ignorable="w14 w15 w16se w16cid w16 w16cex w16sdtdh w16du wp14">
   <w:p/>
-  <w:p>
-    <w:pPr>
-      <w:rPr>
-        <w:b/>
-        <w:color w:val="666666"/>
-      </w:rPr>
-    </w:pPr>
-    <w:r>
-      <w:rPr>
-        <w:noProof/>
-      </w:rPr>
-      <w:drawing>
-        <wp:anchor distT="114300" distB="114300" distL="114300" distR="114300" simplePos="0" relativeHeight="251658240" behindDoc="0" locked="0" layoutInCell="1" hidden="0" allowOverlap="1" wp14:anchorId="52E367A1" wp14:editId="5F9A12E0">
-          <wp:simplePos x="0" y="0"/>
-          <wp:positionH relativeFrom="column">
-            <wp:posOffset>19050</wp:posOffset>
-          </wp:positionH>
-          <wp:positionV relativeFrom="paragraph">
-            <wp:posOffset>5080</wp:posOffset>
-          </wp:positionV>
-          <wp:extent cx="495300" cy="714375"/>
-          <wp:effectExtent l="0" t="0" r="0" b="9525"/>
-          <wp:wrapSquare wrapText="bothSides" distT="114300" distB="114300" distL="114300" distR="114300"/>
-          <wp:docPr id="5" name="image1.png"/>
-          <wp:cNvGraphicFramePr/>
-          <a:graphic xmlns:a="http://schemas.openxmlformats.org/drawingml/2006/main">
-            <a:graphicData uri="http://schemas.openxmlformats.org/drawingml/2006/picture">
-              <pic:pic xmlns:pic="http://schemas.openxmlformats.org/drawingml/2006/picture">
-                <pic:nvPicPr>
-                  <pic:cNvPr id="0" name="image1.png"/>
-                  <pic:cNvPicPr preferRelativeResize="0"/>
-                </pic:nvPicPr>
-                <pic:blipFill>
-                  <a:blip r:embed="rId1"/>
-                  <a:srcRect/>
-                  <a:stretch>
-                    <a:fillRect/>
-                  </a:stretch>
-                </pic:blipFill>
-                <pic:spPr>
-                  <a:xfrm>
-                    <a:off x="0" y="0"/>
-                    <a:ext cx="495300" cy="714375"/>
-                  </a:xfrm>
-                  <a:prstGeom prst="rect">
-                    <a:avLst/>
-                  </a:prstGeom>
-                  <a:ln/>
-                </pic:spPr>
-              </pic:pic>
-            </a:graphicData>
-          </a:graphic>
-          <wp14:sizeRelH relativeFrom="margin">
-            <wp14:pctWidth>0</wp14:pctWidth>
-          </wp14:sizeRelH>
-          <wp14:sizeRelV relativeFrom="margin">
-            <wp14:pctHeight>0</wp14:pctHeight>
-          </wp14:sizeRelV>
-        </wp:anchor>
-      </w:drawing>
-    </w:r>
-    <w:r>
-      <w:rPr>
-        <w:b/>
-        <w:color w:val="666666"/>
-      </w:rPr>
-      <w:t>Facultad de Ingeniería</w:t>
-    </w:r>
-  </w:p>
-  <w:p>
-    <w:pPr>
-      <w:rPr>
-        <w:b/>
-        <w:color w:val="666666"/>
-      </w:rPr>
-    </w:pPr>
-    <w:r>
-      <w:rPr>
-        <w:b/>
-        <w:color w:val="666666"/>
-      </w:rPr>
-      <w:t>Departamento de Ingeniería Industrial</w:t>
-    </w:r>
-  </w:p>
-  <w:p>
-    <w:pPr>
-      <w:rPr>
-        <w:b/>
-        <w:color w:val="666666"/>
-      </w:rPr>
-    </w:pPr>
-    <w:r>
-      <w:rPr>
-        <w:b/>
-        <w:color w:val="666666"/>
-      </w:rPr>
-      <w:t>Aplicaciones en analítica</w:t>
-    </w:r>
-  </w:p>
-  <w:p>
-    <w:pPr>
-      <w:rPr>
-        <w:b/>
-        <w:color w:val="666666"/>
-      </w:rPr>
-    </w:pPr>
-    <w:r>
-      <w:rPr>
-        <w:b/>
-        <w:color w:val="666666"/>
-      </w:rPr>
-      <w:t xml:space="preserve">Analítica en </w:t>
-    </w:r>
-    <w:r>
-      <w:rPr>
-        <w:b/>
-        <w:color w:val="666666"/>
-      </w:rPr>
-      <w:t>marketing</w:t>
-    </w:r>
-  </w:p>
   <w:p/>
 </w:hdr>
 </file>
@@ -4657,6 +3766,7 @@
   <w:style w:type="character" w:default="1" w:styleId="Fuentedeprrafopredeter">
     <w:name w:val="Default Paragraph Font"/>
     <w:uiPriority w:val="1"/>
+    <w:semiHidden/>
     <w:unhideWhenUsed/>
   </w:style>
   <w:style w:type="table" w:default="1" w:styleId="Tablanormal">
